--- a/Documentation/Documentation PL RC1.docx
+++ b/Documentation/Documentation PL RC1.docx
@@ -13,6 +13,7 @@
           <w:docPartUnique/>
         </w:docPartObj>
       </w:sdtPr>
+      <w:sdtEndPr/>
       <w:sdtContent>
         <w:p>
           <w:pPr>
@@ -133,6 +134,7 @@
           <w:docPartUnique/>
         </w:docPartObj>
       </w:sdtPr>
+      <w:sdtEndPr/>
       <w:sdtContent>
         <w:p>
           <w:pPr>
@@ -177,7 +179,7 @@
             </w:rPr>
             <w:fldChar w:fldCharType="separate"/>
           </w:r>
-          <w:hyperlink w:anchor="_Toc343094716" w:history="1">
+          <w:hyperlink w:anchor="_Toc343433776" w:history="1">
             <w:r>
               <w:rPr>
                 <w:rStyle w:val="Hipercze"/>
@@ -205,7 +207,7 @@
                 <w:noProof/>
                 <w:webHidden/>
               </w:rPr>
-              <w:instrText xml:space="preserve"> PAGEREF _Toc343094716 \h </w:instrText>
+              <w:instrText xml:space="preserve"> PAGEREF _Toc343433776 \h </w:instrText>
             </w:r>
             <w:r>
               <w:rPr>
@@ -225,7 +227,7 @@
                 <w:noProof/>
                 <w:webHidden/>
               </w:rPr>
-              <w:t>3</w:t>
+              <w:t>4</w:t>
             </w:r>
             <w:r>
               <w:rPr>
@@ -247,7 +249,7 @@
               <w:noProof/>
             </w:rPr>
           </w:pPr>
-          <w:hyperlink w:anchor="_Toc343094717" w:history="1">
+          <w:hyperlink w:anchor="_Toc343433777" w:history="1">
             <w:r>
               <w:rPr>
                 <w:rStyle w:val="Hipercze"/>
@@ -275,7 +277,7 @@
                 <w:noProof/>
                 <w:webHidden/>
               </w:rPr>
-              <w:instrText xml:space="preserve"> PAGEREF _Toc343094717 \h </w:instrText>
+              <w:instrText xml:space="preserve"> PAGEREF _Toc343433777 \h </w:instrText>
             </w:r>
             <w:r>
               <w:rPr>
@@ -295,7 +297,7 @@
                 <w:noProof/>
                 <w:webHidden/>
               </w:rPr>
-              <w:t>3</w:t>
+              <w:t>4</w:t>
             </w:r>
             <w:r>
               <w:rPr>
@@ -317,7 +319,7 @@
               <w:noProof/>
             </w:rPr>
           </w:pPr>
-          <w:hyperlink w:anchor="_Toc343094718" w:history="1">
+          <w:hyperlink w:anchor="_Toc343433778" w:history="1">
             <w:r>
               <w:rPr>
                 <w:rStyle w:val="Hipercze"/>
@@ -345,7 +347,7 @@
                 <w:noProof/>
                 <w:webHidden/>
               </w:rPr>
-              <w:instrText xml:space="preserve"> PAGEREF _Toc343094718 \h </w:instrText>
+              <w:instrText xml:space="preserve"> PAGEREF _Toc343433778 \h </w:instrText>
             </w:r>
             <w:r>
               <w:rPr>
@@ -365,7 +367,7 @@
                 <w:noProof/>
                 <w:webHidden/>
               </w:rPr>
-              <w:t>3</w:t>
+              <w:t>4</w:t>
             </w:r>
             <w:r>
               <w:rPr>
@@ -387,7 +389,7 @@
               <w:noProof/>
             </w:rPr>
           </w:pPr>
-          <w:hyperlink w:anchor="_Toc343094719" w:history="1">
+          <w:hyperlink w:anchor="_Toc343433779" w:history="1">
             <w:r>
               <w:rPr>
                 <w:rStyle w:val="Hipercze"/>
@@ -414,7 +416,7 @@
                 <w:noProof/>
                 <w:webHidden/>
               </w:rPr>
-              <w:instrText xml:space="preserve"> PAGEREF _Toc343094719 \h </w:instrText>
+              <w:instrText xml:space="preserve"> PAGEREF _Toc343433779 \h </w:instrText>
             </w:r>
             <w:r>
               <w:rPr>
@@ -434,7 +436,7 @@
                 <w:noProof/>
                 <w:webHidden/>
               </w:rPr>
-              <w:t>3</w:t>
+              <w:t>4</w:t>
             </w:r>
             <w:r>
               <w:rPr>
@@ -456,7 +458,7 @@
               <w:noProof/>
             </w:rPr>
           </w:pPr>
-          <w:hyperlink w:anchor="_Toc343094720" w:history="1">
+          <w:hyperlink w:anchor="_Toc343433780" w:history="1">
             <w:r>
               <w:rPr>
                 <w:rStyle w:val="Hipercze"/>
@@ -484,7 +486,7 @@
                 <w:noProof/>
                 <w:webHidden/>
               </w:rPr>
-              <w:instrText xml:space="preserve"> PAGEREF _Toc343094720 \h </w:instrText>
+              <w:instrText xml:space="preserve"> PAGEREF _Toc343433780 \h </w:instrText>
             </w:r>
             <w:r>
               <w:rPr>
@@ -504,7 +506,7 @@
                 <w:noProof/>
                 <w:webHidden/>
               </w:rPr>
-              <w:t>4</w:t>
+              <w:t>5</w:t>
             </w:r>
             <w:r>
               <w:rPr>
@@ -526,7 +528,7 @@
               <w:noProof/>
             </w:rPr>
           </w:pPr>
-          <w:hyperlink w:anchor="_Toc343094721" w:history="1">
+          <w:hyperlink w:anchor="_Toc343433781" w:history="1">
             <w:r>
               <w:rPr>
                 <w:rStyle w:val="Hipercze"/>
@@ -554,7 +556,7 @@
                 <w:noProof/>
                 <w:webHidden/>
               </w:rPr>
-              <w:instrText xml:space="preserve"> PAGEREF _Toc343094721 \h </w:instrText>
+              <w:instrText xml:space="preserve"> PAGEREF _Toc343433781 \h </w:instrText>
             </w:r>
             <w:r>
               <w:rPr>
@@ -574,7 +576,7 @@
                 <w:noProof/>
                 <w:webHidden/>
               </w:rPr>
-              <w:t>4</w:t>
+              <w:t>5</w:t>
             </w:r>
             <w:r>
               <w:rPr>
@@ -596,7 +598,7 @@
               <w:noProof/>
             </w:rPr>
           </w:pPr>
-          <w:hyperlink w:anchor="_Toc343094722" w:history="1">
+          <w:hyperlink w:anchor="_Toc343433782" w:history="1">
             <w:r>
               <w:rPr>
                 <w:rStyle w:val="Hipercze"/>
@@ -624,7 +626,7 @@
                 <w:noProof/>
                 <w:webHidden/>
               </w:rPr>
-              <w:instrText xml:space="preserve"> PAGEREF _Toc343094722 \h </w:instrText>
+              <w:instrText xml:space="preserve"> PAGEREF _Toc343433782 \h </w:instrText>
             </w:r>
             <w:r>
               <w:rPr>
@@ -644,7 +646,7 @@
                 <w:noProof/>
                 <w:webHidden/>
               </w:rPr>
-              <w:t>4</w:t>
+              <w:t>5</w:t>
             </w:r>
             <w:r>
               <w:rPr>
@@ -666,7 +668,7 @@
               <w:noProof/>
             </w:rPr>
           </w:pPr>
-          <w:hyperlink w:anchor="_Toc343094723" w:history="1">
+          <w:hyperlink w:anchor="_Toc343433783" w:history="1">
             <w:r>
               <w:rPr>
                 <w:rStyle w:val="Hipercze"/>
@@ -693,7 +695,7 @@
                 <w:noProof/>
                 <w:webHidden/>
               </w:rPr>
-              <w:instrText xml:space="preserve"> PAGEREF _Toc343094723 \h </w:instrText>
+              <w:instrText xml:space="preserve"> PAGEREF _Toc343433783 \h </w:instrText>
             </w:r>
             <w:r>
               <w:rPr>
@@ -713,7 +715,7 @@
                 <w:noProof/>
                 <w:webHidden/>
               </w:rPr>
-              <w:t>4</w:t>
+              <w:t>5</w:t>
             </w:r>
             <w:r>
               <w:rPr>
@@ -735,7 +737,7 @@
               <w:noProof/>
             </w:rPr>
           </w:pPr>
-          <w:hyperlink w:anchor="_Toc343094724" w:history="1">
+          <w:hyperlink w:anchor="_Toc343433784" w:history="1">
             <w:r>
               <w:rPr>
                 <w:rStyle w:val="Hipercze"/>
@@ -763,7 +765,7 @@
                 <w:noProof/>
                 <w:webHidden/>
               </w:rPr>
-              <w:instrText xml:space="preserve"> PAGEREF _Toc343094724 \h </w:instrText>
+              <w:instrText xml:space="preserve"> PAGEREF _Toc343433784 \h </w:instrText>
             </w:r>
             <w:r>
               <w:rPr>
@@ -783,7 +785,7 @@
                 <w:noProof/>
                 <w:webHidden/>
               </w:rPr>
-              <w:t>4</w:t>
+              <w:t>5</w:t>
             </w:r>
             <w:r>
               <w:rPr>
@@ -805,7 +807,7 @@
               <w:noProof/>
             </w:rPr>
           </w:pPr>
-          <w:hyperlink w:anchor="_Toc343094725" w:history="1">
+          <w:hyperlink w:anchor="_Toc343433785" w:history="1">
             <w:r>
               <w:rPr>
                 <w:rStyle w:val="Hipercze"/>
@@ -833,7 +835,7 @@
                 <w:noProof/>
                 <w:webHidden/>
               </w:rPr>
-              <w:instrText xml:space="preserve"> PAGEREF _Toc343094725 \h </w:instrText>
+              <w:instrText xml:space="preserve"> PAGEREF _Toc343433785 \h </w:instrText>
             </w:r>
             <w:r>
               <w:rPr>
@@ -853,7 +855,7 @@
                 <w:noProof/>
                 <w:webHidden/>
               </w:rPr>
-              <w:t>4</w:t>
+              <w:t>5</w:t>
             </w:r>
             <w:r>
               <w:rPr>
@@ -875,7 +877,7 @@
               <w:noProof/>
             </w:rPr>
           </w:pPr>
-          <w:hyperlink w:anchor="_Toc343094726" w:history="1">
+          <w:hyperlink w:anchor="_Toc343433786" w:history="1">
             <w:r>
               <w:rPr>
                 <w:rStyle w:val="Hipercze"/>
@@ -903,7 +905,7 @@
                 <w:noProof/>
                 <w:webHidden/>
               </w:rPr>
-              <w:instrText xml:space="preserve"> PAGEREF _Toc343094726 \h </w:instrText>
+              <w:instrText xml:space="preserve"> PAGEREF _Toc343433786 \h </w:instrText>
             </w:r>
             <w:r>
               <w:rPr>
@@ -923,7 +925,7 @@
                 <w:noProof/>
                 <w:webHidden/>
               </w:rPr>
-              <w:t>5</w:t>
+              <w:t>6</w:t>
             </w:r>
             <w:r>
               <w:rPr>
@@ -945,7 +947,7 @@
               <w:noProof/>
             </w:rPr>
           </w:pPr>
-          <w:hyperlink w:anchor="_Toc343094727" w:history="1">
+          <w:hyperlink w:anchor="_Toc343433787" w:history="1">
             <w:r>
               <w:rPr>
                 <w:rStyle w:val="Hipercze"/>
@@ -973,7 +975,7 @@
                 <w:noProof/>
                 <w:webHidden/>
               </w:rPr>
-              <w:instrText xml:space="preserve"> PAGEREF _Toc343094727 \h </w:instrText>
+              <w:instrText xml:space="preserve"> PAGEREF _Toc343433787 \h </w:instrText>
             </w:r>
             <w:r>
               <w:rPr>
@@ -993,7 +995,7 @@
                 <w:noProof/>
                 <w:webHidden/>
               </w:rPr>
-              <w:t>6</w:t>
+              <w:t>7</w:t>
             </w:r>
             <w:r>
               <w:rPr>
@@ -1015,7 +1017,7 @@
               <w:noProof/>
             </w:rPr>
           </w:pPr>
-          <w:hyperlink w:anchor="_Toc343094728" w:history="1">
+          <w:hyperlink w:anchor="_Toc343433788" w:history="1">
             <w:r>
               <w:rPr>
                 <w:rStyle w:val="Hipercze"/>
@@ -1043,7 +1045,7 @@
                 <w:noProof/>
                 <w:webHidden/>
               </w:rPr>
-              <w:instrText xml:space="preserve"> PAGEREF _Toc343094728 \h </w:instrText>
+              <w:instrText xml:space="preserve"> PAGEREF _Toc343433788 \h </w:instrText>
             </w:r>
             <w:r>
               <w:rPr>
@@ -1063,7 +1065,7 @@
                 <w:noProof/>
                 <w:webHidden/>
               </w:rPr>
-              <w:t>6</w:t>
+              <w:t>7</w:t>
             </w:r>
             <w:r>
               <w:rPr>
@@ -1085,7 +1087,7 @@
               <w:noProof/>
             </w:rPr>
           </w:pPr>
-          <w:hyperlink w:anchor="_Toc343094729" w:history="1">
+          <w:hyperlink w:anchor="_Toc343433789" w:history="1">
             <w:r>
               <w:rPr>
                 <w:rStyle w:val="Hipercze"/>
@@ -1113,7 +1115,7 @@
                 <w:noProof/>
                 <w:webHidden/>
               </w:rPr>
-              <w:instrText xml:space="preserve"> PAGEREF _Toc343094729 \h </w:instrText>
+              <w:instrText xml:space="preserve"> PAGEREF _Toc343433789 \h </w:instrText>
             </w:r>
             <w:r>
               <w:rPr>
@@ -1133,7 +1135,7 @@
                 <w:noProof/>
                 <w:webHidden/>
               </w:rPr>
-              <w:t>9</w:t>
+              <w:t>10</w:t>
             </w:r>
             <w:r>
               <w:rPr>
@@ -1155,7 +1157,7 @@
               <w:noProof/>
             </w:rPr>
           </w:pPr>
-          <w:hyperlink w:anchor="_Toc343094730" w:history="1">
+          <w:hyperlink w:anchor="_Toc343433790" w:history="1">
             <w:r>
               <w:rPr>
                 <w:rStyle w:val="Hipercze"/>
@@ -1183,7 +1185,7 @@
                 <w:noProof/>
                 <w:webHidden/>
               </w:rPr>
-              <w:instrText xml:space="preserve"> PAGEREF _Toc343094730 \h </w:instrText>
+              <w:instrText xml:space="preserve"> PAGEREF _Toc343433790 \h </w:instrText>
             </w:r>
             <w:r>
               <w:rPr>
@@ -1203,7 +1205,7 @@
                 <w:noProof/>
                 <w:webHidden/>
               </w:rPr>
-              <w:t>12</w:t>
+              <w:t>13</w:t>
             </w:r>
             <w:r>
               <w:rPr>
@@ -1225,7 +1227,7 @@
               <w:noProof/>
             </w:rPr>
           </w:pPr>
-          <w:hyperlink w:anchor="_Toc343094731" w:history="1">
+          <w:hyperlink w:anchor="_Toc343433791" w:history="1">
             <w:r>
               <w:rPr>
                 <w:rStyle w:val="Hipercze"/>
@@ -1253,7 +1255,7 @@
                 <w:noProof/>
                 <w:webHidden/>
               </w:rPr>
-              <w:instrText xml:space="preserve"> PAGEREF _Toc343094731 \h </w:instrText>
+              <w:instrText xml:space="preserve"> PAGEREF _Toc343433791 \h </w:instrText>
             </w:r>
             <w:r>
               <w:rPr>
@@ -1273,7 +1275,7 @@
                 <w:noProof/>
                 <w:webHidden/>
               </w:rPr>
-              <w:t>12</w:t>
+              <w:t>13</w:t>
             </w:r>
             <w:r>
               <w:rPr>
@@ -1295,7 +1297,7 @@
               <w:noProof/>
             </w:rPr>
           </w:pPr>
-          <w:hyperlink w:anchor="_Toc343094732" w:history="1">
+          <w:hyperlink w:anchor="_Toc343433792" w:history="1">
             <w:r>
               <w:rPr>
                 <w:rStyle w:val="Hipercze"/>
@@ -1323,7 +1325,7 @@
                 <w:noProof/>
                 <w:webHidden/>
               </w:rPr>
-              <w:instrText xml:space="preserve"> PAGEREF _Toc343094732 \h </w:instrText>
+              <w:instrText xml:space="preserve"> PAGEREF _Toc343433792 \h </w:instrText>
             </w:r>
             <w:r>
               <w:rPr>
@@ -1343,7 +1345,7 @@
                 <w:noProof/>
                 <w:webHidden/>
               </w:rPr>
-              <w:t>13</w:t>
+              <w:t>14</w:t>
             </w:r>
             <w:r>
               <w:rPr>
@@ -1365,7 +1367,7 @@
               <w:noProof/>
             </w:rPr>
           </w:pPr>
-          <w:hyperlink w:anchor="_Toc343094733" w:history="1">
+          <w:hyperlink w:anchor="_Toc343433793" w:history="1">
             <w:r>
               <w:rPr>
                 <w:rStyle w:val="Hipercze"/>
@@ -1393,7 +1395,7 @@
                 <w:noProof/>
                 <w:webHidden/>
               </w:rPr>
-              <w:instrText xml:space="preserve"> PAGEREF _Toc343094733 \h </w:instrText>
+              <w:instrText xml:space="preserve"> PAGEREF _Toc343433793 \h </w:instrText>
             </w:r>
             <w:r>
               <w:rPr>
@@ -1413,7 +1415,7 @@
                 <w:noProof/>
                 <w:webHidden/>
               </w:rPr>
-              <w:t>13</w:t>
+              <w:t>14</w:t>
             </w:r>
             <w:r>
               <w:rPr>
@@ -1435,7 +1437,7 @@
               <w:noProof/>
             </w:rPr>
           </w:pPr>
-          <w:hyperlink w:anchor="_Toc343094734" w:history="1">
+          <w:hyperlink w:anchor="_Toc343433794" w:history="1">
             <w:r>
               <w:rPr>
                 <w:rStyle w:val="Hipercze"/>
@@ -1463,7 +1465,7 @@
                 <w:noProof/>
                 <w:webHidden/>
               </w:rPr>
-              <w:instrText xml:space="preserve"> PAGEREF _Toc343094734 \h </w:instrText>
+              <w:instrText xml:space="preserve"> PAGEREF _Toc343433794 \h </w:instrText>
             </w:r>
             <w:r>
               <w:rPr>
@@ -1483,7 +1485,7 @@
                 <w:noProof/>
                 <w:webHidden/>
               </w:rPr>
-              <w:t>13</w:t>
+              <w:t>14</w:t>
             </w:r>
             <w:r>
               <w:rPr>
@@ -1505,7 +1507,7 @@
               <w:noProof/>
             </w:rPr>
           </w:pPr>
-          <w:hyperlink w:anchor="_Toc343094735" w:history="1">
+          <w:hyperlink w:anchor="_Toc343433795" w:history="1">
             <w:r>
               <w:rPr>
                 <w:rStyle w:val="Hipercze"/>
@@ -1533,7 +1535,7 @@
                 <w:noProof/>
                 <w:webHidden/>
               </w:rPr>
-              <w:instrText xml:space="preserve"> PAGEREF _Toc343094735 \h </w:instrText>
+              <w:instrText xml:space="preserve"> PAGEREF _Toc343433795 \h </w:instrText>
             </w:r>
             <w:r>
               <w:rPr>
@@ -1553,7 +1555,7 @@
                 <w:noProof/>
                 <w:webHidden/>
               </w:rPr>
-              <w:t>13</w:t>
+              <w:t>14</w:t>
             </w:r>
             <w:r>
               <w:rPr>
@@ -1575,7 +1577,7 @@
               <w:noProof/>
             </w:rPr>
           </w:pPr>
-          <w:hyperlink w:anchor="_Toc343094736" w:history="1">
+          <w:hyperlink w:anchor="_Toc343433796" w:history="1">
             <w:r>
               <w:rPr>
                 <w:rStyle w:val="Hipercze"/>
@@ -1603,7 +1605,7 @@
                 <w:noProof/>
                 <w:webHidden/>
               </w:rPr>
-              <w:instrText xml:space="preserve"> PAGEREF _Toc343094736 \h </w:instrText>
+              <w:instrText xml:space="preserve"> PAGEREF _Toc343433796 \h </w:instrText>
             </w:r>
             <w:r>
               <w:rPr>
@@ -1623,7 +1625,7 @@
                 <w:noProof/>
                 <w:webHidden/>
               </w:rPr>
-              <w:t>13</w:t>
+              <w:t>14</w:t>
             </w:r>
             <w:r>
               <w:rPr>
@@ -1645,7 +1647,7 @@
               <w:noProof/>
             </w:rPr>
           </w:pPr>
-          <w:hyperlink w:anchor="_Toc343094737" w:history="1">
+          <w:hyperlink w:anchor="_Toc343433797" w:history="1">
             <w:r>
               <w:rPr>
                 <w:rStyle w:val="Hipercze"/>
@@ -1673,7 +1675,7 @@
                 <w:noProof/>
                 <w:webHidden/>
               </w:rPr>
-              <w:instrText xml:space="preserve"> PAGEREF _Toc343094737 \h </w:instrText>
+              <w:instrText xml:space="preserve"> PAGEREF _Toc343433797 \h </w:instrText>
             </w:r>
             <w:r>
               <w:rPr>
@@ -1693,7 +1695,7 @@
                 <w:noProof/>
                 <w:webHidden/>
               </w:rPr>
-              <w:t>15</w:t>
+              <w:t>16</w:t>
             </w:r>
             <w:r>
               <w:rPr>
@@ -1715,7 +1717,7 @@
               <w:noProof/>
             </w:rPr>
           </w:pPr>
-          <w:hyperlink w:anchor="_Toc343094738" w:history="1">
+          <w:hyperlink w:anchor="_Toc343433798" w:history="1">
             <w:r>
               <w:rPr>
                 <w:rStyle w:val="Hipercze"/>
@@ -1743,7 +1745,7 @@
                 <w:noProof/>
                 <w:webHidden/>
               </w:rPr>
-              <w:instrText xml:space="preserve"> PAGEREF _Toc343094738 \h </w:instrText>
+              <w:instrText xml:space="preserve"> PAGEREF _Toc343433798 \h </w:instrText>
             </w:r>
             <w:r>
               <w:rPr>
@@ -1763,7 +1765,7 @@
                 <w:noProof/>
                 <w:webHidden/>
               </w:rPr>
-              <w:t>15</w:t>
+              <w:t>16</w:t>
             </w:r>
             <w:r>
               <w:rPr>
@@ -1785,7 +1787,7 @@
               <w:noProof/>
             </w:rPr>
           </w:pPr>
-          <w:hyperlink w:anchor="_Toc343094739" w:history="1">
+          <w:hyperlink w:anchor="_Toc343433799" w:history="1">
             <w:r>
               <w:rPr>
                 <w:rStyle w:val="Hipercze"/>
@@ -1813,7 +1815,7 @@
                 <w:noProof/>
                 <w:webHidden/>
               </w:rPr>
-              <w:instrText xml:space="preserve"> PAGEREF _Toc343094739 \h </w:instrText>
+              <w:instrText xml:space="preserve"> PAGEREF _Toc343433799 \h </w:instrText>
             </w:r>
             <w:r>
               <w:rPr>
@@ -1833,7 +1835,7 @@
                 <w:noProof/>
                 <w:webHidden/>
               </w:rPr>
-              <w:t>15</w:t>
+              <w:t>16</w:t>
             </w:r>
             <w:r>
               <w:rPr>
@@ -1855,7 +1857,7 @@
               <w:noProof/>
             </w:rPr>
           </w:pPr>
-          <w:hyperlink w:anchor="_Toc343094740" w:history="1">
+          <w:hyperlink w:anchor="_Toc343433800" w:history="1">
             <w:r>
               <w:rPr>
                 <w:rStyle w:val="Hipercze"/>
@@ -1883,7 +1885,7 @@
                 <w:noProof/>
                 <w:webHidden/>
               </w:rPr>
-              <w:instrText xml:space="preserve"> PAGEREF _Toc343094740 \h </w:instrText>
+              <w:instrText xml:space="preserve"> PAGEREF _Toc343433800 \h </w:instrText>
             </w:r>
             <w:r>
               <w:rPr>
@@ -1903,7 +1905,7 @@
                 <w:noProof/>
                 <w:webHidden/>
               </w:rPr>
-              <w:t>15</w:t>
+              <w:t>16</w:t>
             </w:r>
             <w:r>
               <w:rPr>
@@ -1925,7 +1927,7 @@
               <w:noProof/>
             </w:rPr>
           </w:pPr>
-          <w:hyperlink w:anchor="_Toc343094741" w:history="1">
+          <w:hyperlink w:anchor="_Toc343433801" w:history="1">
             <w:r>
               <w:rPr>
                 <w:rStyle w:val="Hipercze"/>
@@ -1953,7 +1955,7 @@
                 <w:noProof/>
                 <w:webHidden/>
               </w:rPr>
-              <w:instrText xml:space="preserve"> PAGEREF _Toc343094741 \h </w:instrText>
+              <w:instrText xml:space="preserve"> PAGEREF _Toc343433801 \h </w:instrText>
             </w:r>
             <w:r>
               <w:rPr>
@@ -1973,7 +1975,7 @@
                 <w:noProof/>
                 <w:webHidden/>
               </w:rPr>
-              <w:t>16</w:t>
+              <w:t>17</w:t>
             </w:r>
             <w:r>
               <w:rPr>
@@ -1995,7 +1997,7 @@
               <w:noProof/>
             </w:rPr>
           </w:pPr>
-          <w:hyperlink w:anchor="_Toc343094742" w:history="1">
+          <w:hyperlink w:anchor="_Toc343433802" w:history="1">
             <w:r>
               <w:rPr>
                 <w:rStyle w:val="Hipercze"/>
@@ -2023,7 +2025,7 @@
                 <w:noProof/>
                 <w:webHidden/>
               </w:rPr>
-              <w:instrText xml:space="preserve"> PAGEREF _Toc343094742 \h </w:instrText>
+              <w:instrText xml:space="preserve"> PAGEREF _Toc343433802 \h </w:instrText>
             </w:r>
             <w:r>
               <w:rPr>
@@ -2043,7 +2045,7 @@
                 <w:noProof/>
                 <w:webHidden/>
               </w:rPr>
-              <w:t>16</w:t>
+              <w:t>17</w:t>
             </w:r>
             <w:r>
               <w:rPr>
@@ -2065,7 +2067,7 @@
               <w:noProof/>
             </w:rPr>
           </w:pPr>
-          <w:hyperlink w:anchor="_Toc343094743" w:history="1">
+          <w:hyperlink w:anchor="_Toc343433803" w:history="1">
             <w:r>
               <w:rPr>
                 <w:rStyle w:val="Hipercze"/>
@@ -2093,7 +2095,7 @@
                 <w:noProof/>
                 <w:webHidden/>
               </w:rPr>
-              <w:instrText xml:space="preserve"> PAGEREF _Toc343094743 \h </w:instrText>
+              <w:instrText xml:space="preserve"> PAGEREF _Toc343433803 \h </w:instrText>
             </w:r>
             <w:r>
               <w:rPr>
@@ -2113,7 +2115,7 @@
                 <w:noProof/>
                 <w:webHidden/>
               </w:rPr>
-              <w:t>17</w:t>
+              <w:t>18</w:t>
             </w:r>
             <w:r>
               <w:rPr>
@@ -2135,7 +2137,7 @@
               <w:noProof/>
             </w:rPr>
           </w:pPr>
-          <w:hyperlink w:anchor="_Toc343094744" w:history="1">
+          <w:hyperlink w:anchor="_Toc343433804" w:history="1">
             <w:r>
               <w:rPr>
                 <w:rStyle w:val="Hipercze"/>
@@ -2163,7 +2165,7 @@
                 <w:noProof/>
                 <w:webHidden/>
               </w:rPr>
-              <w:instrText xml:space="preserve"> PAGEREF _Toc343094744 \h </w:instrText>
+              <w:instrText xml:space="preserve"> PAGEREF _Toc343433804 \h </w:instrText>
             </w:r>
             <w:r>
               <w:rPr>
@@ -2183,7 +2185,7 @@
                 <w:noProof/>
                 <w:webHidden/>
               </w:rPr>
-              <w:t>17</w:t>
+              <w:t>18</w:t>
             </w:r>
             <w:r>
               <w:rPr>
@@ -2205,7 +2207,7 @@
               <w:noProof/>
             </w:rPr>
           </w:pPr>
-          <w:hyperlink w:anchor="_Toc343094745" w:history="1">
+          <w:hyperlink w:anchor="_Toc343433805" w:history="1">
             <w:r>
               <w:rPr>
                 <w:rStyle w:val="Hipercze"/>
@@ -2233,7 +2235,7 @@
                 <w:noProof/>
                 <w:webHidden/>
               </w:rPr>
-              <w:instrText xml:space="preserve"> PAGEREF _Toc343094745 \h </w:instrText>
+              <w:instrText xml:space="preserve"> PAGEREF _Toc343433805 \h </w:instrText>
             </w:r>
             <w:r>
               <w:rPr>
@@ -2253,7 +2255,7 @@
                 <w:noProof/>
                 <w:webHidden/>
               </w:rPr>
-              <w:t>17</w:t>
+              <w:t>18</w:t>
             </w:r>
             <w:r>
               <w:rPr>
@@ -2275,7 +2277,7 @@
               <w:noProof/>
             </w:rPr>
           </w:pPr>
-          <w:hyperlink w:anchor="_Toc343094746" w:history="1">
+          <w:hyperlink w:anchor="_Toc343433806" w:history="1">
             <w:r>
               <w:rPr>
                 <w:rStyle w:val="Hipercze"/>
@@ -2303,7 +2305,7 @@
                 <w:noProof/>
                 <w:webHidden/>
               </w:rPr>
-              <w:instrText xml:space="preserve"> PAGEREF _Toc343094746 \h </w:instrText>
+              <w:instrText xml:space="preserve"> PAGEREF _Toc343433806 \h </w:instrText>
             </w:r>
             <w:r>
               <w:rPr>
@@ -2323,7 +2325,7 @@
                 <w:noProof/>
                 <w:webHidden/>
               </w:rPr>
-              <w:t>18</w:t>
+              <w:t>19</w:t>
             </w:r>
             <w:r>
               <w:rPr>
@@ -2345,7 +2347,7 @@
               <w:noProof/>
             </w:rPr>
           </w:pPr>
-          <w:hyperlink w:anchor="_Toc343094747" w:history="1">
+          <w:hyperlink w:anchor="_Toc343433807" w:history="1">
             <w:r>
               <w:rPr>
                 <w:rStyle w:val="Hipercze"/>
@@ -2373,7 +2375,7 @@
                 <w:noProof/>
                 <w:webHidden/>
               </w:rPr>
-              <w:instrText xml:space="preserve"> PAGEREF _Toc343094747 \h </w:instrText>
+              <w:instrText xml:space="preserve"> PAGEREF _Toc343433807 \h </w:instrText>
             </w:r>
             <w:r>
               <w:rPr>
@@ -2393,7 +2395,7 @@
                 <w:noProof/>
                 <w:webHidden/>
               </w:rPr>
-              <w:t>18</w:t>
+              <w:t>19</w:t>
             </w:r>
             <w:r>
               <w:rPr>
@@ -2415,7 +2417,7 @@
               <w:noProof/>
             </w:rPr>
           </w:pPr>
-          <w:hyperlink w:anchor="_Toc343094748" w:history="1">
+          <w:hyperlink w:anchor="_Toc343433808" w:history="1">
             <w:r>
               <w:rPr>
                 <w:rStyle w:val="Hipercze"/>
@@ -2443,7 +2445,7 @@
                 <w:noProof/>
                 <w:webHidden/>
               </w:rPr>
-              <w:instrText xml:space="preserve"> PAGEREF _Toc343094748 \h </w:instrText>
+              <w:instrText xml:space="preserve"> PAGEREF _Toc343433808 \h </w:instrText>
             </w:r>
             <w:r>
               <w:rPr>
@@ -2463,7 +2465,7 @@
                 <w:noProof/>
                 <w:webHidden/>
               </w:rPr>
-              <w:t>19</w:t>
+              <w:t>20</w:t>
             </w:r>
             <w:r>
               <w:rPr>
@@ -2485,7 +2487,7 @@
               <w:noProof/>
             </w:rPr>
           </w:pPr>
-          <w:hyperlink w:anchor="_Toc343094749" w:history="1">
+          <w:hyperlink w:anchor="_Toc343433809" w:history="1">
             <w:r>
               <w:rPr>
                 <w:rStyle w:val="Hipercze"/>
@@ -2513,7 +2515,7 @@
                 <w:noProof/>
                 <w:webHidden/>
               </w:rPr>
-              <w:instrText xml:space="preserve"> PAGEREF _Toc343094749 \h </w:instrText>
+              <w:instrText xml:space="preserve"> PAGEREF _Toc343433809 \h </w:instrText>
             </w:r>
             <w:r>
               <w:rPr>
@@ -2533,7 +2535,7 @@
                 <w:noProof/>
                 <w:webHidden/>
               </w:rPr>
-              <w:t>19</w:t>
+              <w:t>20</w:t>
             </w:r>
             <w:r>
               <w:rPr>
@@ -2555,7 +2557,7 @@
               <w:noProof/>
             </w:rPr>
           </w:pPr>
-          <w:hyperlink w:anchor="_Toc343094750" w:history="1">
+          <w:hyperlink w:anchor="_Toc343433810" w:history="1">
             <w:r>
               <w:rPr>
                 <w:rStyle w:val="Hipercze"/>
@@ -2582,7 +2584,7 @@
                 <w:noProof/>
                 <w:webHidden/>
               </w:rPr>
-              <w:instrText xml:space="preserve"> PAGEREF _Toc343094750 \h </w:instrText>
+              <w:instrText xml:space="preserve"> PAGEREF _Toc343433810 \h </w:instrText>
             </w:r>
             <w:r>
               <w:rPr>
@@ -2602,7 +2604,7 @@
                 <w:noProof/>
                 <w:webHidden/>
               </w:rPr>
-              <w:t>20</w:t>
+              <w:t>21</w:t>
             </w:r>
             <w:r>
               <w:rPr>
@@ -2624,7 +2626,7 @@
               <w:noProof/>
             </w:rPr>
           </w:pPr>
-          <w:hyperlink w:anchor="_Toc343094751" w:history="1">
+          <w:hyperlink w:anchor="_Toc343433811" w:history="1">
             <w:r>
               <w:rPr>
                 <w:rStyle w:val="Hipercze"/>
@@ -2652,7 +2654,7 @@
                 <w:noProof/>
                 <w:webHidden/>
               </w:rPr>
-              <w:instrText xml:space="preserve"> PAGEREF _Toc343094751 \h </w:instrText>
+              <w:instrText xml:space="preserve"> PAGEREF _Toc343433811 \h </w:instrText>
             </w:r>
             <w:r>
               <w:rPr>
@@ -2672,7 +2674,7 @@
                 <w:noProof/>
                 <w:webHidden/>
               </w:rPr>
-              <w:t>20</w:t>
+              <w:t>21</w:t>
             </w:r>
             <w:r>
               <w:rPr>
@@ -2694,7 +2696,7 @@
               <w:noProof/>
             </w:rPr>
           </w:pPr>
-          <w:hyperlink w:anchor="_Toc343094752" w:history="1">
+          <w:hyperlink w:anchor="_Toc343433812" w:history="1">
             <w:r>
               <w:rPr>
                 <w:rStyle w:val="Hipercze"/>
@@ -2722,7 +2724,7 @@
                 <w:noProof/>
                 <w:webHidden/>
               </w:rPr>
-              <w:instrText xml:space="preserve"> PAGEREF _Toc343094752 \h </w:instrText>
+              <w:instrText xml:space="preserve"> PAGEREF _Toc343433812 \h </w:instrText>
             </w:r>
             <w:r>
               <w:rPr>
@@ -2742,7 +2744,7 @@
                 <w:noProof/>
                 <w:webHidden/>
               </w:rPr>
-              <w:t>21</w:t>
+              <w:t>22</w:t>
             </w:r>
             <w:r>
               <w:rPr>
@@ -2764,7 +2766,7 @@
               <w:noProof/>
             </w:rPr>
           </w:pPr>
-          <w:hyperlink w:anchor="_Toc343094753" w:history="1">
+          <w:hyperlink w:anchor="_Toc343433813" w:history="1">
             <w:r>
               <w:rPr>
                 <w:rStyle w:val="Hipercze"/>
@@ -2792,7 +2794,7 @@
                 <w:noProof/>
                 <w:webHidden/>
               </w:rPr>
-              <w:instrText xml:space="preserve"> PAGEREF _Toc343094753 \h </w:instrText>
+              <w:instrText xml:space="preserve"> PAGEREF _Toc343433813 \h </w:instrText>
             </w:r>
             <w:r>
               <w:rPr>
@@ -2812,7 +2814,7 @@
                 <w:noProof/>
                 <w:webHidden/>
               </w:rPr>
-              <w:t>21</w:t>
+              <w:t>22</w:t>
             </w:r>
             <w:r>
               <w:rPr>
@@ -2834,7 +2836,7 @@
               <w:noProof/>
             </w:rPr>
           </w:pPr>
-          <w:hyperlink w:anchor="_Toc343094754" w:history="1">
+          <w:hyperlink w:anchor="_Toc343433814" w:history="1">
             <w:r>
               <w:rPr>
                 <w:rStyle w:val="Hipercze"/>
@@ -2862,7 +2864,7 @@
                 <w:noProof/>
                 <w:webHidden/>
               </w:rPr>
-              <w:instrText xml:space="preserve"> PAGEREF _Toc343094754 \h </w:instrText>
+              <w:instrText xml:space="preserve"> PAGEREF _Toc343433814 \h </w:instrText>
             </w:r>
             <w:r>
               <w:rPr>
@@ -2882,7 +2884,7 @@
                 <w:noProof/>
                 <w:webHidden/>
               </w:rPr>
-              <w:t>22</w:t>
+              <w:t>23</w:t>
             </w:r>
             <w:r>
               <w:rPr>
@@ -2904,7 +2906,7 @@
               <w:noProof/>
             </w:rPr>
           </w:pPr>
-          <w:hyperlink w:anchor="_Toc343094755" w:history="1">
+          <w:hyperlink w:anchor="_Toc343433815" w:history="1">
             <w:r>
               <w:rPr>
                 <w:rStyle w:val="Hipercze"/>
@@ -2931,7 +2933,7 @@
                 <w:noProof/>
                 <w:webHidden/>
               </w:rPr>
-              <w:instrText xml:space="preserve"> PAGEREF _Toc343094755 \h </w:instrText>
+              <w:instrText xml:space="preserve"> PAGEREF _Toc343433815 \h </w:instrText>
             </w:r>
             <w:r>
               <w:rPr>
@@ -2951,7 +2953,7 @@
                 <w:noProof/>
                 <w:webHidden/>
               </w:rPr>
-              <w:t>22</w:t>
+              <w:t>23</w:t>
             </w:r>
             <w:r>
               <w:rPr>
@@ -2973,7 +2975,7 @@
               <w:noProof/>
             </w:rPr>
           </w:pPr>
-          <w:hyperlink w:anchor="_Toc343094756" w:history="1">
+          <w:hyperlink w:anchor="_Toc343433816" w:history="1">
             <w:r>
               <w:rPr>
                 <w:rStyle w:val="Hipercze"/>
@@ -3000,7 +3002,7 @@
                 <w:noProof/>
                 <w:webHidden/>
               </w:rPr>
-              <w:instrText xml:space="preserve"> PAGEREF _Toc343094756 \h </w:instrText>
+              <w:instrText xml:space="preserve"> PAGEREF _Toc343433816 \h </w:instrText>
             </w:r>
             <w:r>
               <w:rPr>
@@ -3020,7 +3022,7 @@
                 <w:noProof/>
                 <w:webHidden/>
               </w:rPr>
-              <w:t>23</w:t>
+              <w:t>24</w:t>
             </w:r>
             <w:r>
               <w:rPr>
@@ -3042,7 +3044,7 @@
               <w:noProof/>
             </w:rPr>
           </w:pPr>
-          <w:hyperlink w:anchor="_Toc343094757" w:history="1">
+          <w:hyperlink w:anchor="_Toc343433817" w:history="1">
             <w:r>
               <w:rPr>
                 <w:rStyle w:val="Hipercze"/>
@@ -3070,7 +3072,7 @@
                 <w:noProof/>
                 <w:webHidden/>
               </w:rPr>
-              <w:instrText xml:space="preserve"> PAGEREF _Toc343094757 \h </w:instrText>
+              <w:instrText xml:space="preserve"> PAGEREF _Toc343433817 \h </w:instrText>
             </w:r>
             <w:r>
               <w:rPr>
@@ -3090,7 +3092,7 @@
                 <w:noProof/>
                 <w:webHidden/>
               </w:rPr>
-              <w:t>23</w:t>
+              <w:t>24</w:t>
             </w:r>
             <w:r>
               <w:rPr>
@@ -3112,7 +3114,7 @@
               <w:noProof/>
             </w:rPr>
           </w:pPr>
-          <w:hyperlink w:anchor="_Toc343094758" w:history="1">
+          <w:hyperlink w:anchor="_Toc343433818" w:history="1">
             <w:r>
               <w:rPr>
                 <w:rStyle w:val="Hipercze"/>
@@ -3140,7 +3142,7 @@
                 <w:noProof/>
                 <w:webHidden/>
               </w:rPr>
-              <w:instrText xml:space="preserve"> PAGEREF _Toc343094758 \h </w:instrText>
+              <w:instrText xml:space="preserve"> PAGEREF _Toc343433818 \h </w:instrText>
             </w:r>
             <w:r>
               <w:rPr>
@@ -3160,7 +3162,7 @@
                 <w:noProof/>
                 <w:webHidden/>
               </w:rPr>
-              <w:t>24</w:t>
+              <w:t>25</w:t>
             </w:r>
             <w:r>
               <w:rPr>
@@ -3182,7 +3184,7 @@
               <w:noProof/>
             </w:rPr>
           </w:pPr>
-          <w:hyperlink w:anchor="_Toc343094759" w:history="1">
+          <w:hyperlink w:anchor="_Toc343433819" w:history="1">
             <w:r>
               <w:rPr>
                 <w:rStyle w:val="Hipercze"/>
@@ -3210,7 +3212,7 @@
                 <w:noProof/>
                 <w:webHidden/>
               </w:rPr>
-              <w:instrText xml:space="preserve"> PAGEREF _Toc343094759 \h </w:instrText>
+              <w:instrText xml:space="preserve"> PAGEREF _Toc343433819 \h </w:instrText>
             </w:r>
             <w:r>
               <w:rPr>
@@ -3230,7 +3232,7 @@
                 <w:noProof/>
                 <w:webHidden/>
               </w:rPr>
-              <w:t>24</w:t>
+              <w:t>25</w:t>
             </w:r>
             <w:r>
               <w:rPr>
@@ -3252,7 +3254,7 @@
               <w:noProof/>
             </w:rPr>
           </w:pPr>
-          <w:hyperlink w:anchor="_Toc343094760" w:history="1">
+          <w:hyperlink w:anchor="_Toc343433820" w:history="1">
             <w:r>
               <w:rPr>
                 <w:rStyle w:val="Hipercze"/>
@@ -3280,7 +3282,7 @@
                 <w:noProof/>
                 <w:webHidden/>
               </w:rPr>
-              <w:instrText xml:space="preserve"> PAGEREF _Toc343094760 \h </w:instrText>
+              <w:instrText xml:space="preserve"> PAGEREF _Toc343433820 \h </w:instrText>
             </w:r>
             <w:r>
               <w:rPr>
@@ -3300,7 +3302,7 @@
                 <w:noProof/>
                 <w:webHidden/>
               </w:rPr>
-              <w:t>24</w:t>
+              <w:t>25</w:t>
             </w:r>
             <w:r>
               <w:rPr>
@@ -3322,7 +3324,7 @@
               <w:noProof/>
             </w:rPr>
           </w:pPr>
-          <w:hyperlink w:anchor="_Toc343094761" w:history="1">
+          <w:hyperlink w:anchor="_Toc343433821" w:history="1">
             <w:r>
               <w:rPr>
                 <w:rStyle w:val="Hipercze"/>
@@ -3349,7 +3351,7 @@
                 <w:noProof/>
                 <w:webHidden/>
               </w:rPr>
-              <w:instrText xml:space="preserve"> PAGEREF _Toc343094761 \h </w:instrText>
+              <w:instrText xml:space="preserve"> PAGEREF _Toc343433821 \h </w:instrText>
             </w:r>
             <w:r>
               <w:rPr>
@@ -3369,7 +3371,7 @@
                 <w:noProof/>
                 <w:webHidden/>
               </w:rPr>
-              <w:t>25</w:t>
+              <w:t>26</w:t>
             </w:r>
             <w:r>
               <w:rPr>
@@ -3391,7 +3393,7 @@
               <w:noProof/>
             </w:rPr>
           </w:pPr>
-          <w:hyperlink w:anchor="_Toc343094762" w:history="1">
+          <w:hyperlink w:anchor="_Toc343433822" w:history="1">
             <w:r>
               <w:rPr>
                 <w:rStyle w:val="Hipercze"/>
@@ -3419,7 +3421,7 @@
                 <w:noProof/>
                 <w:webHidden/>
               </w:rPr>
-              <w:instrText xml:space="preserve"> PAGEREF _Toc343094762 \h </w:instrText>
+              <w:instrText xml:space="preserve"> PAGEREF _Toc343433822 \h </w:instrText>
             </w:r>
             <w:r>
               <w:rPr>
@@ -3439,7 +3441,777 @@
                 <w:noProof/>
                 <w:webHidden/>
               </w:rPr>
-              <w:t>25</w:t>
+              <w:t>26</w:t>
+            </w:r>
+            <w:r>
+              <w:rPr>
+                <w:noProof/>
+                <w:webHidden/>
+              </w:rPr>
+              <w:fldChar w:fldCharType="end"/>
+            </w:r>
+          </w:hyperlink>
+        </w:p>
+        <w:p>
+          <w:pPr>
+            <w:pStyle w:val="Spistreci2"/>
+            <w:tabs>
+              <w:tab w:val="right" w:leader="dot" w:pos="9350"/>
+            </w:tabs>
+            <w:rPr>
+              <w:rFonts w:eastAsiaTheme="minorEastAsia"/>
+              <w:noProof/>
+            </w:rPr>
+          </w:pPr>
+          <w:hyperlink w:anchor="_Toc343433823" w:history="1">
+            <w:r>
+              <w:rPr>
+                <w:rStyle w:val="Hipercze"/>
+                <w:noProof/>
+                <w:lang w:val="pl-PL"/>
+              </w:rPr>
+              <w:t>Android</w:t>
+            </w:r>
+            <w:r>
+              <w:rPr>
+                <w:noProof/>
+                <w:webHidden/>
+              </w:rPr>
+              <w:tab/>
+            </w:r>
+            <w:r>
+              <w:rPr>
+                <w:noProof/>
+                <w:webHidden/>
+              </w:rPr>
+              <w:fldChar w:fldCharType="begin"/>
+            </w:r>
+            <w:r>
+              <w:rPr>
+                <w:noProof/>
+                <w:webHidden/>
+              </w:rPr>
+              <w:instrText xml:space="preserve"> PAGEREF _Toc343433823 \h </w:instrText>
+            </w:r>
+            <w:r>
+              <w:rPr>
+                <w:noProof/>
+                <w:webHidden/>
+              </w:rPr>
+            </w:r>
+            <w:r>
+              <w:rPr>
+                <w:noProof/>
+                <w:webHidden/>
+              </w:rPr>
+              <w:fldChar w:fldCharType="separate"/>
+            </w:r>
+            <w:r>
+              <w:rPr>
+                <w:noProof/>
+                <w:webHidden/>
+              </w:rPr>
+              <w:t>26</w:t>
+            </w:r>
+            <w:r>
+              <w:rPr>
+                <w:noProof/>
+                <w:webHidden/>
+              </w:rPr>
+              <w:fldChar w:fldCharType="end"/>
+            </w:r>
+          </w:hyperlink>
+        </w:p>
+        <w:p>
+          <w:pPr>
+            <w:pStyle w:val="Spistreci3"/>
+            <w:tabs>
+              <w:tab w:val="right" w:leader="dot" w:pos="9350"/>
+            </w:tabs>
+            <w:rPr>
+              <w:rFonts w:eastAsiaTheme="minorEastAsia"/>
+              <w:noProof/>
+            </w:rPr>
+          </w:pPr>
+          <w:hyperlink w:anchor="_Toc343433824" w:history="1">
+            <w:r>
+              <w:rPr>
+                <w:rStyle w:val="Hipercze"/>
+                <w:noProof/>
+                <w:lang w:val="pl-PL"/>
+              </w:rPr>
+              <w:t>Podstawy</w:t>
+            </w:r>
+            <w:r>
+              <w:rPr>
+                <w:noProof/>
+                <w:webHidden/>
+              </w:rPr>
+              <w:tab/>
+            </w:r>
+            <w:r>
+              <w:rPr>
+                <w:noProof/>
+                <w:webHidden/>
+              </w:rPr>
+              <w:fldChar w:fldCharType="begin"/>
+            </w:r>
+            <w:r>
+              <w:rPr>
+                <w:noProof/>
+                <w:webHidden/>
+              </w:rPr>
+              <w:instrText xml:space="preserve"> PAGEREF _Toc343433824 \h </w:instrText>
+            </w:r>
+            <w:r>
+              <w:rPr>
+                <w:noProof/>
+                <w:webHidden/>
+              </w:rPr>
+            </w:r>
+            <w:r>
+              <w:rPr>
+                <w:noProof/>
+                <w:webHidden/>
+              </w:rPr>
+              <w:fldChar w:fldCharType="separate"/>
+            </w:r>
+            <w:r>
+              <w:rPr>
+                <w:noProof/>
+                <w:webHidden/>
+              </w:rPr>
+              <w:t>26</w:t>
+            </w:r>
+            <w:r>
+              <w:rPr>
+                <w:noProof/>
+                <w:webHidden/>
+              </w:rPr>
+              <w:fldChar w:fldCharType="end"/>
+            </w:r>
+          </w:hyperlink>
+        </w:p>
+        <w:p>
+          <w:pPr>
+            <w:pStyle w:val="Spistreci3"/>
+            <w:tabs>
+              <w:tab w:val="right" w:leader="dot" w:pos="9350"/>
+            </w:tabs>
+            <w:rPr>
+              <w:rFonts w:eastAsiaTheme="minorEastAsia"/>
+              <w:noProof/>
+            </w:rPr>
+          </w:pPr>
+          <w:hyperlink w:anchor="_Toc343433825" w:history="1">
+            <w:r>
+              <w:rPr>
+                <w:rStyle w:val="Hipercze"/>
+                <w:noProof/>
+                <w:lang w:val="pl-PL"/>
+              </w:rPr>
+              <w:t>Zasoby</w:t>
+            </w:r>
+            <w:r>
+              <w:rPr>
+                <w:noProof/>
+                <w:webHidden/>
+              </w:rPr>
+              <w:tab/>
+            </w:r>
+            <w:r>
+              <w:rPr>
+                <w:noProof/>
+                <w:webHidden/>
+              </w:rPr>
+              <w:fldChar w:fldCharType="begin"/>
+            </w:r>
+            <w:r>
+              <w:rPr>
+                <w:noProof/>
+                <w:webHidden/>
+              </w:rPr>
+              <w:instrText xml:space="preserve"> PAGEREF _Toc343433825 \h </w:instrText>
+            </w:r>
+            <w:r>
+              <w:rPr>
+                <w:noProof/>
+                <w:webHidden/>
+              </w:rPr>
+            </w:r>
+            <w:r>
+              <w:rPr>
+                <w:noProof/>
+                <w:webHidden/>
+              </w:rPr>
+              <w:fldChar w:fldCharType="separate"/>
+            </w:r>
+            <w:r>
+              <w:rPr>
+                <w:noProof/>
+                <w:webHidden/>
+              </w:rPr>
+              <w:t>27</w:t>
+            </w:r>
+            <w:r>
+              <w:rPr>
+                <w:noProof/>
+                <w:webHidden/>
+              </w:rPr>
+              <w:fldChar w:fldCharType="end"/>
+            </w:r>
+          </w:hyperlink>
+        </w:p>
+        <w:p>
+          <w:pPr>
+            <w:pStyle w:val="Spistreci3"/>
+            <w:tabs>
+              <w:tab w:val="right" w:leader="dot" w:pos="9350"/>
+            </w:tabs>
+            <w:rPr>
+              <w:rFonts w:eastAsiaTheme="minorEastAsia"/>
+              <w:noProof/>
+            </w:rPr>
+          </w:pPr>
+          <w:hyperlink w:anchor="_Toc343433826" w:history="1">
+            <w:r>
+              <w:rPr>
+                <w:rStyle w:val="Hipercze"/>
+                <w:noProof/>
+                <w:lang w:val="pl-PL"/>
+              </w:rPr>
+              <w:t>Kontrolki (View)</w:t>
+            </w:r>
+            <w:r>
+              <w:rPr>
+                <w:noProof/>
+                <w:webHidden/>
+              </w:rPr>
+              <w:tab/>
+            </w:r>
+            <w:r>
+              <w:rPr>
+                <w:noProof/>
+                <w:webHidden/>
+              </w:rPr>
+              <w:fldChar w:fldCharType="begin"/>
+            </w:r>
+            <w:r>
+              <w:rPr>
+                <w:noProof/>
+                <w:webHidden/>
+              </w:rPr>
+              <w:instrText xml:space="preserve"> PAGEREF _Toc343433826 \h </w:instrText>
+            </w:r>
+            <w:r>
+              <w:rPr>
+                <w:noProof/>
+                <w:webHidden/>
+              </w:rPr>
+            </w:r>
+            <w:r>
+              <w:rPr>
+                <w:noProof/>
+                <w:webHidden/>
+              </w:rPr>
+              <w:fldChar w:fldCharType="separate"/>
+            </w:r>
+            <w:r>
+              <w:rPr>
+                <w:noProof/>
+                <w:webHidden/>
+              </w:rPr>
+              <w:t>29</w:t>
+            </w:r>
+            <w:r>
+              <w:rPr>
+                <w:noProof/>
+                <w:webHidden/>
+              </w:rPr>
+              <w:fldChar w:fldCharType="end"/>
+            </w:r>
+          </w:hyperlink>
+        </w:p>
+        <w:p>
+          <w:pPr>
+            <w:pStyle w:val="Spistreci3"/>
+            <w:tabs>
+              <w:tab w:val="right" w:leader="dot" w:pos="9350"/>
+            </w:tabs>
+            <w:rPr>
+              <w:rFonts w:eastAsiaTheme="minorEastAsia"/>
+              <w:noProof/>
+            </w:rPr>
+          </w:pPr>
+          <w:hyperlink w:anchor="_Toc343433827" w:history="1">
+            <w:r>
+              <w:rPr>
+                <w:rStyle w:val="Hipercze"/>
+                <w:noProof/>
+                <w:lang w:val="pl-PL"/>
+              </w:rPr>
+              <w:t>Powiadomienia</w:t>
+            </w:r>
+            <w:r>
+              <w:rPr>
+                <w:noProof/>
+                <w:webHidden/>
+              </w:rPr>
+              <w:tab/>
+            </w:r>
+            <w:r>
+              <w:rPr>
+                <w:noProof/>
+                <w:webHidden/>
+              </w:rPr>
+              <w:fldChar w:fldCharType="begin"/>
+            </w:r>
+            <w:r>
+              <w:rPr>
+                <w:noProof/>
+                <w:webHidden/>
+              </w:rPr>
+              <w:instrText xml:space="preserve"> PAGEREF _Toc343433827 \h </w:instrText>
+            </w:r>
+            <w:r>
+              <w:rPr>
+                <w:noProof/>
+                <w:webHidden/>
+              </w:rPr>
+            </w:r>
+            <w:r>
+              <w:rPr>
+                <w:noProof/>
+                <w:webHidden/>
+              </w:rPr>
+              <w:fldChar w:fldCharType="separate"/>
+            </w:r>
+            <w:r>
+              <w:rPr>
+                <w:noProof/>
+                <w:webHidden/>
+              </w:rPr>
+              <w:t>29</w:t>
+            </w:r>
+            <w:r>
+              <w:rPr>
+                <w:noProof/>
+                <w:webHidden/>
+              </w:rPr>
+              <w:fldChar w:fldCharType="end"/>
+            </w:r>
+          </w:hyperlink>
+        </w:p>
+        <w:p>
+          <w:pPr>
+            <w:pStyle w:val="Spistreci3"/>
+            <w:tabs>
+              <w:tab w:val="right" w:leader="dot" w:pos="9350"/>
+            </w:tabs>
+            <w:rPr>
+              <w:rFonts w:eastAsiaTheme="minorEastAsia"/>
+              <w:noProof/>
+            </w:rPr>
+          </w:pPr>
+          <w:hyperlink w:anchor="_Toc343433828" w:history="1">
+            <w:r>
+              <w:rPr>
+                <w:rStyle w:val="Hipercze"/>
+                <w:noProof/>
+                <w:lang w:val="pl-PL"/>
+              </w:rPr>
+              <w:t>Framework</w:t>
+            </w:r>
+            <w:r>
+              <w:rPr>
+                <w:noProof/>
+                <w:webHidden/>
+              </w:rPr>
+              <w:tab/>
+            </w:r>
+            <w:r>
+              <w:rPr>
+                <w:noProof/>
+                <w:webHidden/>
+              </w:rPr>
+              <w:fldChar w:fldCharType="begin"/>
+            </w:r>
+            <w:r>
+              <w:rPr>
+                <w:noProof/>
+                <w:webHidden/>
+              </w:rPr>
+              <w:instrText xml:space="preserve"> PAGEREF _Toc343433828 \h </w:instrText>
+            </w:r>
+            <w:r>
+              <w:rPr>
+                <w:noProof/>
+                <w:webHidden/>
+              </w:rPr>
+            </w:r>
+            <w:r>
+              <w:rPr>
+                <w:noProof/>
+                <w:webHidden/>
+              </w:rPr>
+              <w:fldChar w:fldCharType="separate"/>
+            </w:r>
+            <w:r>
+              <w:rPr>
+                <w:noProof/>
+                <w:webHidden/>
+              </w:rPr>
+              <w:t>30</w:t>
+            </w:r>
+            <w:r>
+              <w:rPr>
+                <w:noProof/>
+                <w:webHidden/>
+              </w:rPr>
+              <w:fldChar w:fldCharType="end"/>
+            </w:r>
+          </w:hyperlink>
+        </w:p>
+        <w:p>
+          <w:pPr>
+            <w:pStyle w:val="Spistreci2"/>
+            <w:tabs>
+              <w:tab w:val="right" w:leader="dot" w:pos="9350"/>
+            </w:tabs>
+            <w:rPr>
+              <w:rFonts w:eastAsiaTheme="minorEastAsia"/>
+              <w:noProof/>
+            </w:rPr>
+          </w:pPr>
+          <w:hyperlink w:anchor="_Toc343433829" w:history="1">
+            <w:r>
+              <w:rPr>
+                <w:rStyle w:val="Hipercze"/>
+                <w:noProof/>
+                <w:lang w:val="pl-PL"/>
+              </w:rPr>
+              <w:t>Windows Phone</w:t>
+            </w:r>
+            <w:r>
+              <w:rPr>
+                <w:noProof/>
+                <w:webHidden/>
+              </w:rPr>
+              <w:tab/>
+            </w:r>
+            <w:r>
+              <w:rPr>
+                <w:noProof/>
+                <w:webHidden/>
+              </w:rPr>
+              <w:fldChar w:fldCharType="begin"/>
+            </w:r>
+            <w:r>
+              <w:rPr>
+                <w:noProof/>
+                <w:webHidden/>
+              </w:rPr>
+              <w:instrText xml:space="preserve"> PAGEREF _Toc343433829 \h </w:instrText>
+            </w:r>
+            <w:r>
+              <w:rPr>
+                <w:noProof/>
+                <w:webHidden/>
+              </w:rPr>
+            </w:r>
+            <w:r>
+              <w:rPr>
+                <w:noProof/>
+                <w:webHidden/>
+              </w:rPr>
+              <w:fldChar w:fldCharType="separate"/>
+            </w:r>
+            <w:r>
+              <w:rPr>
+                <w:noProof/>
+                <w:webHidden/>
+              </w:rPr>
+              <w:t>30</w:t>
+            </w:r>
+            <w:r>
+              <w:rPr>
+                <w:noProof/>
+                <w:webHidden/>
+              </w:rPr>
+              <w:fldChar w:fldCharType="end"/>
+            </w:r>
+          </w:hyperlink>
+        </w:p>
+        <w:p>
+          <w:pPr>
+            <w:pStyle w:val="Spistreci3"/>
+            <w:tabs>
+              <w:tab w:val="right" w:leader="dot" w:pos="9350"/>
+            </w:tabs>
+            <w:rPr>
+              <w:rFonts w:eastAsiaTheme="minorEastAsia"/>
+              <w:noProof/>
+            </w:rPr>
+          </w:pPr>
+          <w:hyperlink w:anchor="_Toc343433830" w:history="1">
+            <w:r>
+              <w:rPr>
+                <w:rStyle w:val="Hipercze"/>
+                <w:noProof/>
+                <w:lang w:val="pl-PL"/>
+              </w:rPr>
+              <w:t>Języki</w:t>
+            </w:r>
+            <w:r>
+              <w:rPr>
+                <w:noProof/>
+                <w:webHidden/>
+              </w:rPr>
+              <w:tab/>
+            </w:r>
+            <w:r>
+              <w:rPr>
+                <w:noProof/>
+                <w:webHidden/>
+              </w:rPr>
+              <w:fldChar w:fldCharType="begin"/>
+            </w:r>
+            <w:r>
+              <w:rPr>
+                <w:noProof/>
+                <w:webHidden/>
+              </w:rPr>
+              <w:instrText xml:space="preserve"> PAGEREF _Toc343433830 \h </w:instrText>
+            </w:r>
+            <w:r>
+              <w:rPr>
+                <w:noProof/>
+                <w:webHidden/>
+              </w:rPr>
+            </w:r>
+            <w:r>
+              <w:rPr>
+                <w:noProof/>
+                <w:webHidden/>
+              </w:rPr>
+              <w:fldChar w:fldCharType="separate"/>
+            </w:r>
+            <w:r>
+              <w:rPr>
+                <w:noProof/>
+                <w:webHidden/>
+              </w:rPr>
+              <w:t>31</w:t>
+            </w:r>
+            <w:r>
+              <w:rPr>
+                <w:noProof/>
+                <w:webHidden/>
+              </w:rPr>
+              <w:fldChar w:fldCharType="end"/>
+            </w:r>
+          </w:hyperlink>
+        </w:p>
+        <w:p>
+          <w:pPr>
+            <w:pStyle w:val="Spistreci3"/>
+            <w:tabs>
+              <w:tab w:val="right" w:leader="dot" w:pos="9350"/>
+            </w:tabs>
+            <w:rPr>
+              <w:rFonts w:eastAsiaTheme="minorEastAsia"/>
+              <w:noProof/>
+            </w:rPr>
+          </w:pPr>
+          <w:hyperlink w:anchor="_Toc343433831" w:history="1">
+            <w:r>
+              <w:rPr>
+                <w:rStyle w:val="Hipercze"/>
+                <w:noProof/>
+                <w:lang w:val="pl-PL"/>
+              </w:rPr>
+              <w:t>Powiadomienia</w:t>
+            </w:r>
+            <w:r>
+              <w:rPr>
+                <w:noProof/>
+                <w:webHidden/>
+              </w:rPr>
+              <w:tab/>
+            </w:r>
+            <w:r>
+              <w:rPr>
+                <w:noProof/>
+                <w:webHidden/>
+              </w:rPr>
+              <w:fldChar w:fldCharType="begin"/>
+            </w:r>
+            <w:r>
+              <w:rPr>
+                <w:noProof/>
+                <w:webHidden/>
+              </w:rPr>
+              <w:instrText xml:space="preserve"> PAGEREF _Toc343433831 \h </w:instrText>
+            </w:r>
+            <w:r>
+              <w:rPr>
+                <w:noProof/>
+                <w:webHidden/>
+              </w:rPr>
+            </w:r>
+            <w:r>
+              <w:rPr>
+                <w:noProof/>
+                <w:webHidden/>
+              </w:rPr>
+              <w:fldChar w:fldCharType="separate"/>
+            </w:r>
+            <w:r>
+              <w:rPr>
+                <w:noProof/>
+                <w:webHidden/>
+              </w:rPr>
+              <w:t>31</w:t>
+            </w:r>
+            <w:r>
+              <w:rPr>
+                <w:noProof/>
+                <w:webHidden/>
+              </w:rPr>
+              <w:fldChar w:fldCharType="end"/>
+            </w:r>
+          </w:hyperlink>
+        </w:p>
+        <w:p>
+          <w:pPr>
+            <w:pStyle w:val="Spistreci3"/>
+            <w:tabs>
+              <w:tab w:val="right" w:leader="dot" w:pos="9350"/>
+            </w:tabs>
+            <w:rPr>
+              <w:rFonts w:eastAsiaTheme="minorEastAsia"/>
+              <w:noProof/>
+            </w:rPr>
+          </w:pPr>
+          <w:hyperlink w:anchor="_Toc343433832" w:history="1">
+            <w:r>
+              <w:rPr>
+                <w:rStyle w:val="Hipercze"/>
+                <w:noProof/>
+                <w:lang w:val="pl-PL"/>
+              </w:rPr>
+              <w:t>Strony</w:t>
+            </w:r>
+            <w:r>
+              <w:rPr>
+                <w:noProof/>
+                <w:webHidden/>
+              </w:rPr>
+              <w:tab/>
+            </w:r>
+            <w:r>
+              <w:rPr>
+                <w:noProof/>
+                <w:webHidden/>
+              </w:rPr>
+              <w:fldChar w:fldCharType="begin"/>
+            </w:r>
+            <w:r>
+              <w:rPr>
+                <w:noProof/>
+                <w:webHidden/>
+              </w:rPr>
+              <w:instrText xml:space="preserve"> PAGEREF _Toc343433832 \h </w:instrText>
+            </w:r>
+            <w:r>
+              <w:rPr>
+                <w:noProof/>
+                <w:webHidden/>
+              </w:rPr>
+            </w:r>
+            <w:r>
+              <w:rPr>
+                <w:noProof/>
+                <w:webHidden/>
+              </w:rPr>
+              <w:fldChar w:fldCharType="separate"/>
+            </w:r>
+            <w:r>
+              <w:rPr>
+                <w:noProof/>
+                <w:webHidden/>
+              </w:rPr>
+              <w:t>32</w:t>
+            </w:r>
+            <w:r>
+              <w:rPr>
+                <w:noProof/>
+                <w:webHidden/>
+              </w:rPr>
+              <w:fldChar w:fldCharType="end"/>
+            </w:r>
+          </w:hyperlink>
+        </w:p>
+        <w:p>
+          <w:pPr>
+            <w:pStyle w:val="Spistreci3"/>
+            <w:tabs>
+              <w:tab w:val="right" w:leader="dot" w:pos="9350"/>
+            </w:tabs>
+            <w:rPr>
+              <w:rFonts w:eastAsiaTheme="minorEastAsia"/>
+              <w:noProof/>
+            </w:rPr>
+          </w:pPr>
+          <w:hyperlink w:anchor="_Toc343433833" w:history="1">
+            <w:r>
+              <w:rPr>
+                <w:rStyle w:val="Hipercze"/>
+                <w:noProof/>
+                <w:lang w:val="pl-PL"/>
+              </w:rPr>
+              <w:t>Menu</w:t>
+            </w:r>
+            <w:r>
+              <w:rPr>
+                <w:noProof/>
+                <w:webHidden/>
+              </w:rPr>
+              <w:tab/>
+            </w:r>
+            <w:r>
+              <w:rPr>
+                <w:noProof/>
+                <w:webHidden/>
+              </w:rPr>
+              <w:fldChar w:fldCharType="begin"/>
+            </w:r>
+            <w:r>
+              <w:rPr>
+                <w:noProof/>
+                <w:webHidden/>
+              </w:rPr>
+              <w:instrText xml:space="preserve"> PAGEREF _Toc343433833 \h </w:instrText>
+            </w:r>
+            <w:r>
+              <w:rPr>
+                <w:noProof/>
+                <w:webHidden/>
+              </w:rPr>
+            </w:r>
+            <w:r>
+              <w:rPr>
+                <w:noProof/>
+                <w:webHidden/>
+              </w:rPr>
+              <w:fldChar w:fldCharType="separate"/>
+            </w:r>
+            <w:r>
+              <w:rPr>
+                <w:noProof/>
+                <w:webHidden/>
+              </w:rPr>
+              <w:t>33</w:t>
             </w:r>
             <w:r>
               <w:rPr>
@@ -3461,7 +4233,7 @@
               <w:noProof/>
             </w:rPr>
           </w:pPr>
-          <w:hyperlink w:anchor="_Toc343094763" w:history="1">
+          <w:hyperlink w:anchor="_Toc343433834" w:history="1">
             <w:r>
               <w:rPr>
                 <w:rStyle w:val="Hipercze"/>
@@ -3489,7 +4261,7 @@
                 <w:noProof/>
                 <w:webHidden/>
               </w:rPr>
-              <w:instrText xml:space="preserve"> PAGEREF _Toc343094763 \h </w:instrText>
+              <w:instrText xml:space="preserve"> PAGEREF _Toc343433834 \h </w:instrText>
             </w:r>
             <w:r>
               <w:rPr>
@@ -3509,7 +4281,217 @@
                 <w:noProof/>
                 <w:webHidden/>
               </w:rPr>
-              <w:t>25</w:t>
+              <w:t>34</w:t>
+            </w:r>
+            <w:r>
+              <w:rPr>
+                <w:noProof/>
+                <w:webHidden/>
+              </w:rPr>
+              <w:fldChar w:fldCharType="end"/>
+            </w:r>
+          </w:hyperlink>
+        </w:p>
+        <w:p>
+          <w:pPr>
+            <w:pStyle w:val="Spistreci2"/>
+            <w:tabs>
+              <w:tab w:val="right" w:leader="dot" w:pos="9350"/>
+            </w:tabs>
+            <w:rPr>
+              <w:rFonts w:eastAsiaTheme="minorEastAsia"/>
+              <w:noProof/>
+            </w:rPr>
+          </w:pPr>
+          <w:hyperlink w:anchor="_Toc343433835" w:history="1">
+            <w:r>
+              <w:rPr>
+                <w:rStyle w:val="Hipercze"/>
+                <w:noProof/>
+                <w:lang w:val="pl-PL"/>
+              </w:rPr>
+              <w:t>Pochłanianie zdarzeń dotyku</w:t>
+            </w:r>
+            <w:r>
+              <w:rPr>
+                <w:noProof/>
+                <w:webHidden/>
+              </w:rPr>
+              <w:tab/>
+            </w:r>
+            <w:r>
+              <w:rPr>
+                <w:noProof/>
+                <w:webHidden/>
+              </w:rPr>
+              <w:fldChar w:fldCharType="begin"/>
+            </w:r>
+            <w:r>
+              <w:rPr>
+                <w:noProof/>
+                <w:webHidden/>
+              </w:rPr>
+              <w:instrText xml:space="preserve"> PAGEREF _Toc343433835 \h </w:instrText>
+            </w:r>
+            <w:r>
+              <w:rPr>
+                <w:noProof/>
+                <w:webHidden/>
+              </w:rPr>
+            </w:r>
+            <w:r>
+              <w:rPr>
+                <w:noProof/>
+                <w:webHidden/>
+              </w:rPr>
+              <w:fldChar w:fldCharType="separate"/>
+            </w:r>
+            <w:r>
+              <w:rPr>
+                <w:noProof/>
+                <w:webHidden/>
+              </w:rPr>
+              <w:t>34</w:t>
+            </w:r>
+            <w:r>
+              <w:rPr>
+                <w:noProof/>
+                <w:webHidden/>
+              </w:rPr>
+              <w:fldChar w:fldCharType="end"/>
+            </w:r>
+          </w:hyperlink>
+        </w:p>
+        <w:p>
+          <w:pPr>
+            <w:pStyle w:val="Spistreci2"/>
+            <w:tabs>
+              <w:tab w:val="right" w:leader="dot" w:pos="9350"/>
+            </w:tabs>
+            <w:rPr>
+              <w:rFonts w:eastAsiaTheme="minorEastAsia"/>
+              <w:noProof/>
+            </w:rPr>
+          </w:pPr>
+          <w:hyperlink w:anchor="_Toc343433836" w:history="1">
+            <w:r>
+              <w:rPr>
+                <w:rStyle w:val="Hipercze"/>
+                <w:noProof/>
+                <w:lang w:val="pl-PL"/>
+              </w:rPr>
+              <w:t>Zarządzanie energią</w:t>
+            </w:r>
+            <w:r>
+              <w:rPr>
+                <w:noProof/>
+                <w:webHidden/>
+              </w:rPr>
+              <w:tab/>
+            </w:r>
+            <w:r>
+              <w:rPr>
+                <w:noProof/>
+                <w:webHidden/>
+              </w:rPr>
+              <w:fldChar w:fldCharType="begin"/>
+            </w:r>
+            <w:r>
+              <w:rPr>
+                <w:noProof/>
+                <w:webHidden/>
+              </w:rPr>
+              <w:instrText xml:space="preserve"> PAGEREF _Toc343433836 \h </w:instrText>
+            </w:r>
+            <w:r>
+              <w:rPr>
+                <w:noProof/>
+                <w:webHidden/>
+              </w:rPr>
+            </w:r>
+            <w:r>
+              <w:rPr>
+                <w:noProof/>
+                <w:webHidden/>
+              </w:rPr>
+              <w:fldChar w:fldCharType="separate"/>
+            </w:r>
+            <w:r>
+              <w:rPr>
+                <w:noProof/>
+                <w:webHidden/>
+              </w:rPr>
+              <w:t>35</w:t>
+            </w:r>
+            <w:r>
+              <w:rPr>
+                <w:noProof/>
+                <w:webHidden/>
+              </w:rPr>
+              <w:fldChar w:fldCharType="end"/>
+            </w:r>
+          </w:hyperlink>
+        </w:p>
+        <w:p>
+          <w:pPr>
+            <w:pStyle w:val="Spistreci2"/>
+            <w:tabs>
+              <w:tab w:val="right" w:leader="dot" w:pos="9350"/>
+            </w:tabs>
+            <w:rPr>
+              <w:rFonts w:eastAsiaTheme="minorEastAsia"/>
+              <w:noProof/>
+            </w:rPr>
+          </w:pPr>
+          <w:hyperlink w:anchor="_Toc343433837" w:history="1">
+            <w:r>
+              <w:rPr>
+                <w:rStyle w:val="Hipercze"/>
+                <w:noProof/>
+                <w:lang w:val="pl-PL"/>
+              </w:rPr>
+              <w:t>Wzorce</w:t>
+            </w:r>
+            <w:r>
+              <w:rPr>
+                <w:noProof/>
+                <w:webHidden/>
+              </w:rPr>
+              <w:tab/>
+            </w:r>
+            <w:r>
+              <w:rPr>
+                <w:noProof/>
+                <w:webHidden/>
+              </w:rPr>
+              <w:fldChar w:fldCharType="begin"/>
+            </w:r>
+            <w:r>
+              <w:rPr>
+                <w:noProof/>
+                <w:webHidden/>
+              </w:rPr>
+              <w:instrText xml:space="preserve"> PAGEREF _Toc343433837 \h </w:instrText>
+            </w:r>
+            <w:r>
+              <w:rPr>
+                <w:noProof/>
+                <w:webHidden/>
+              </w:rPr>
+            </w:r>
+            <w:r>
+              <w:rPr>
+                <w:noProof/>
+                <w:webHidden/>
+              </w:rPr>
+              <w:fldChar w:fldCharType="separate"/>
+            </w:r>
+            <w:r>
+              <w:rPr>
+                <w:noProof/>
+                <w:webHidden/>
+              </w:rPr>
+              <w:t>36</w:t>
             </w:r>
             <w:r>
               <w:rPr>
@@ -3531,14 +4513,14 @@
               <w:noProof/>
             </w:rPr>
           </w:pPr>
-          <w:hyperlink w:anchor="_Toc343094764" w:history="1">
+          <w:hyperlink w:anchor="_Toc343433838" w:history="1">
             <w:r>
               <w:rPr>
                 <w:rStyle w:val="Hipercze"/>
                 <w:noProof/>
                 <w:lang w:val="pl-PL"/>
               </w:rPr>
-              <w:t>Słownikczek</w:t>
+              <w:t>Technologie alternatywne</w:t>
             </w:r>
             <w:r>
               <w:rPr>
@@ -3559,7 +4541,7 @@
                 <w:noProof/>
                 <w:webHidden/>
               </w:rPr>
-              <w:instrText xml:space="preserve"> PAGEREF _Toc343094764 \h </w:instrText>
+              <w:instrText xml:space="preserve"> PAGEREF _Toc343433838 \h </w:instrText>
             </w:r>
             <w:r>
               <w:rPr>
@@ -3579,7 +4561,7 @@
                 <w:noProof/>
                 <w:webHidden/>
               </w:rPr>
-              <w:t>25</w:t>
+              <w:t>37</w:t>
             </w:r>
             <w:r>
               <w:rPr>
@@ -3601,13 +4583,83 @@
               <w:noProof/>
             </w:rPr>
           </w:pPr>
-          <w:hyperlink w:anchor="_Toc343094765" w:history="1">
+          <w:hyperlink w:anchor="_Toc343433839" w:history="1">
             <w:r>
               <w:rPr>
                 <w:rStyle w:val="Hipercze"/>
                 <w:noProof/>
                 <w:lang w:val="pl-PL"/>
               </w:rPr>
+              <w:t>Słowniczek</w:t>
+            </w:r>
+            <w:r>
+              <w:rPr>
+                <w:noProof/>
+                <w:webHidden/>
+              </w:rPr>
+              <w:tab/>
+            </w:r>
+            <w:r>
+              <w:rPr>
+                <w:noProof/>
+                <w:webHidden/>
+              </w:rPr>
+              <w:fldChar w:fldCharType="begin"/>
+            </w:r>
+            <w:r>
+              <w:rPr>
+                <w:noProof/>
+                <w:webHidden/>
+              </w:rPr>
+              <w:instrText xml:space="preserve"> PAGEREF _Toc343433839 \h </w:instrText>
+            </w:r>
+            <w:r>
+              <w:rPr>
+                <w:noProof/>
+                <w:webHidden/>
+              </w:rPr>
+            </w:r>
+            <w:r>
+              <w:rPr>
+                <w:noProof/>
+                <w:webHidden/>
+              </w:rPr>
+              <w:fldChar w:fldCharType="separate"/>
+            </w:r>
+            <w:r>
+              <w:rPr>
+                <w:noProof/>
+                <w:webHidden/>
+              </w:rPr>
+              <w:t>38</w:t>
+            </w:r>
+            <w:r>
+              <w:rPr>
+                <w:noProof/>
+                <w:webHidden/>
+              </w:rPr>
+              <w:fldChar w:fldCharType="end"/>
+            </w:r>
+          </w:hyperlink>
+        </w:p>
+        <w:p>
+          <w:pPr>
+            <w:pStyle w:val="Spistreci1"/>
+            <w:tabs>
+              <w:tab w:val="right" w:leader="dot" w:pos="9350"/>
+            </w:tabs>
+            <w:rPr>
+              <w:rFonts w:eastAsiaTheme="minorEastAsia"/>
+              <w:noProof/>
+            </w:rPr>
+          </w:pPr>
+          <w:hyperlink w:anchor="_Toc343433840" w:history="1">
+            <w:r>
+              <w:rPr>
+                <w:rStyle w:val="Hipercze"/>
+                <w:noProof/>
+                <w:lang w:val="pl-PL"/>
+              </w:rPr>
               <w:t>Dodatkowo</w:t>
             </w:r>
             <w:r>
@@ -3629,7 +4681,7 @@
                 <w:noProof/>
                 <w:webHidden/>
               </w:rPr>
-              <w:instrText xml:space="preserve"> PAGEREF _Toc343094765 \h </w:instrText>
+              <w:instrText xml:space="preserve"> PAGEREF _Toc343433840 \h </w:instrText>
             </w:r>
             <w:r>
               <w:rPr>
@@ -3649,7 +4701,7 @@
                 <w:noProof/>
                 <w:webHidden/>
               </w:rPr>
-              <w:t>25</w:t>
+              <w:t>38</w:t>
             </w:r>
             <w:r>
               <w:rPr>
@@ -3688,12 +4740,6 @@
     <w:p>
       <w:pPr>
         <w:rPr>
-          <w:rFonts w:asciiTheme="majorHAnsi" w:eastAsiaTheme="majorEastAsia" w:hAnsiTheme="majorHAnsi" w:cstheme="majorBidi"/>
-          <w:b/>
-          <w:bCs/>
-          <w:color w:val="365F91" w:themeColor="accent1" w:themeShade="BF"/>
-          <w:sz w:val="28"/>
-          <w:szCs w:val="28"/>
           <w:lang w:val="pl-PL"/>
         </w:rPr>
       </w:pPr>
@@ -3703,6 +4749,22 @@
         </w:rPr>
         <w:br w:type="page"/>
       </w:r>
+    </w:p>
+    <w:p>
+      <w:pPr>
+        <w:rPr>
+          <w:lang w:val="pl-PL"/>
+        </w:rPr>
+      </w:pPr>
+      <w:r>
+        <w:rPr>
+          <w:lang w:val="pl-PL"/>
+        </w:rPr>
+        <w:lastRenderedPageBreak/>
+        <w:br w:type="page"/>
+      </w:r>
+      <w:bookmarkStart w:id="0" w:name="_GoBack"/>
+      <w:bookmarkEnd w:id="0"/>
     </w:p>
     <w:p>
       <w:pPr>
@@ -3744,14 +4806,14 @@
           <w:lang w:val="pl-PL"/>
         </w:rPr>
       </w:pPr>
-      <w:bookmarkStart w:id="0" w:name="_Toc343094716"/>
+      <w:bookmarkStart w:id="1" w:name="_Toc343433776"/>
       <w:r>
         <w:rPr>
           <w:lang w:val="pl-PL"/>
         </w:rPr>
         <w:t>Opis projektu</w:t>
       </w:r>
-      <w:bookmarkEnd w:id="0"/>
+      <w:bookmarkEnd w:id="1"/>
     </w:p>
     <w:p>
       <w:pPr>
@@ -3828,14 +4890,14 @@
           <w:lang w:val="pl-PL"/>
         </w:rPr>
       </w:pPr>
-      <w:bookmarkStart w:id="1" w:name="_Toc343094717"/>
+      <w:bookmarkStart w:id="2" w:name="_Toc343433777"/>
       <w:r>
         <w:rPr>
           <w:lang w:val="pl-PL"/>
         </w:rPr>
         <w:t>Wymagania funkcjonalne</w:t>
       </w:r>
-      <w:bookmarkEnd w:id="1"/>
+      <w:bookmarkEnd w:id="2"/>
     </w:p>
     <w:p>
       <w:pPr>
@@ -3844,14 +4906,14 @@
           <w:lang w:val="pl-PL"/>
         </w:rPr>
       </w:pPr>
-      <w:bookmarkStart w:id="2" w:name="_Toc343094718"/>
+      <w:bookmarkStart w:id="3" w:name="_Toc343433778"/>
       <w:r>
         <w:rPr>
           <w:lang w:val="pl-PL"/>
         </w:rPr>
         <w:t>Wymagania funkcjonalne dla klientów</w:t>
       </w:r>
-      <w:bookmarkEnd w:id="2"/>
+      <w:bookmarkEnd w:id="3"/>
     </w:p>
     <w:p>
       <w:pPr>
@@ -4057,7 +5119,7 @@
       <w:pPr>
         <w:pStyle w:val="Nagwek2"/>
       </w:pPr>
-      <w:bookmarkStart w:id="3" w:name="_Toc343094719"/>
+      <w:bookmarkStart w:id="4" w:name="_Toc343433779"/>
       <w:proofErr w:type="spellStart"/>
       <w:r>
         <w:t>Wymagania</w:t>
@@ -4086,7 +5148,7 @@
       <w:r>
         <w:t>serwera</w:t>
       </w:r>
-      <w:bookmarkEnd w:id="3"/>
+      <w:bookmarkEnd w:id="4"/>
       <w:proofErr w:type="spellEnd"/>
     </w:p>
     <w:p>
@@ -4264,7 +5326,7 @@
           <w:lang w:val="pl-PL"/>
         </w:rPr>
       </w:pPr>
-      <w:bookmarkStart w:id="4" w:name="_Toc343094720"/>
+      <w:bookmarkStart w:id="5" w:name="_Toc343433780"/>
       <w:r>
         <w:rPr>
           <w:lang w:val="pl-PL"/>
@@ -4272,7 +5334,7 @@
         <w:lastRenderedPageBreak/>
         <w:t>Wymagania niefunkcjonalne</w:t>
       </w:r>
-      <w:bookmarkEnd w:id="4"/>
+      <w:bookmarkEnd w:id="5"/>
     </w:p>
     <w:p>
       <w:pPr>
@@ -4281,14 +5343,14 @@
           <w:lang w:val="pl-PL"/>
         </w:rPr>
       </w:pPr>
-      <w:bookmarkStart w:id="5" w:name="_Toc343094721"/>
+      <w:bookmarkStart w:id="6" w:name="_Toc343433781"/>
       <w:r>
         <w:rPr>
           <w:lang w:val="pl-PL"/>
         </w:rPr>
         <w:t>Wymagania niefunkcjonalne serwera</w:t>
       </w:r>
-      <w:bookmarkEnd w:id="5"/>
+      <w:bookmarkEnd w:id="6"/>
     </w:p>
     <w:p>
       <w:pPr>
@@ -4347,14 +5409,14 @@
           <w:lang w:val="pl-PL"/>
         </w:rPr>
       </w:pPr>
-      <w:bookmarkStart w:id="6" w:name="_Toc343094722"/>
+      <w:bookmarkStart w:id="7" w:name="_Toc343433782"/>
       <w:r>
         <w:rPr>
           <w:lang w:val="pl-PL"/>
         </w:rPr>
         <w:t>Wymagania niefunkcjonalne dla klienta</w:t>
       </w:r>
-      <w:bookmarkEnd w:id="6"/>
+      <w:bookmarkEnd w:id="7"/>
     </w:p>
     <w:p>
       <w:pPr>
@@ -4411,7 +5473,7 @@
       <w:pPr>
         <w:pStyle w:val="Nagwek1"/>
       </w:pPr>
-      <w:bookmarkStart w:id="7" w:name="_Toc343094723"/>
+      <w:bookmarkStart w:id="8" w:name="_Toc343433783"/>
       <w:proofErr w:type="spellStart"/>
       <w:r>
         <w:t>Dlaczego</w:t>
@@ -4444,7 +5506,7 @@
       <w:r>
         <w:t>?</w:t>
       </w:r>
-      <w:bookmarkEnd w:id="7"/>
+      <w:bookmarkEnd w:id="8"/>
     </w:p>
     <w:p>
       <w:pPr>
@@ -4689,14 +5751,14 @@
           <w:lang w:val="pl-PL"/>
         </w:rPr>
       </w:pPr>
-      <w:bookmarkStart w:id="8" w:name="_Toc343094724"/>
+      <w:bookmarkStart w:id="9" w:name="_Toc343433784"/>
       <w:r>
         <w:rPr>
           <w:lang w:val="pl-PL"/>
         </w:rPr>
         <w:t>Historie użytkowników</w:t>
       </w:r>
-      <w:bookmarkEnd w:id="8"/>
+      <w:bookmarkEnd w:id="9"/>
     </w:p>
     <w:p>
       <w:pPr>
@@ -4705,7 +5767,7 @@
           <w:lang w:val="pl-PL"/>
         </w:rPr>
       </w:pPr>
-      <w:bookmarkStart w:id="9" w:name="_Toc343094725"/>
+      <w:bookmarkStart w:id="10" w:name="_Toc343433785"/>
       <w:proofErr w:type="spellStart"/>
       <w:r>
         <w:rPr>
@@ -4727,7 +5789,7 @@
         </w:rPr>
         <w:t>PCRemote</w:t>
       </w:r>
-      <w:bookmarkEnd w:id="9"/>
+      <w:bookmarkEnd w:id="10"/>
       <w:proofErr w:type="spellEnd"/>
     </w:p>
     <w:p>
@@ -4920,14 +5982,14 @@
           <w:lang w:val="pl-PL"/>
         </w:rPr>
       </w:pPr>
-      <w:bookmarkStart w:id="10" w:name="_Toc343094726"/>
+      <w:bookmarkStart w:id="11" w:name="_Toc343433786"/>
       <w:r>
         <w:rPr>
           <w:lang w:val="pl-PL"/>
         </w:rPr>
         <w:t>Klienci</w:t>
       </w:r>
-      <w:bookmarkEnd w:id="10"/>
+      <w:bookmarkEnd w:id="11"/>
     </w:p>
     <w:p>
       <w:pPr>
@@ -5188,7 +6250,7 @@
           <w:lang w:val="pl-PL"/>
         </w:rPr>
       </w:pPr>
-      <w:bookmarkStart w:id="11" w:name="_Toc343094727"/>
+      <w:bookmarkStart w:id="12" w:name="_Toc343433787"/>
       <w:r>
         <w:rPr>
           <w:lang w:val="pl-PL"/>
@@ -5196,7 +6258,7 @@
         <w:lastRenderedPageBreak/>
         <w:t>Diagramy</w:t>
       </w:r>
-      <w:bookmarkEnd w:id="11"/>
+      <w:bookmarkEnd w:id="12"/>
     </w:p>
     <w:p>
       <w:pPr>
@@ -5205,7 +6267,7 @@
           <w:lang w:val="pl-PL"/>
         </w:rPr>
       </w:pPr>
-      <w:bookmarkStart w:id="12" w:name="_Toc343094728"/>
+      <w:bookmarkStart w:id="13" w:name="_Toc343433788"/>
       <w:r>
         <w:rPr>
           <w:lang w:val="pl-PL"/>
@@ -5219,7 +6281,7 @@
         </w:rPr>
         <w:t>PCRemote</w:t>
       </w:r>
-      <w:bookmarkEnd w:id="12"/>
+      <w:bookmarkEnd w:id="13"/>
       <w:proofErr w:type="spellEnd"/>
     </w:p>
     <w:p>
@@ -5714,7 +6776,7 @@
           <w:lang w:val="pl-PL"/>
         </w:rPr>
       </w:pPr>
-      <w:bookmarkStart w:id="13" w:name="_Toc343094729"/>
+      <w:bookmarkStart w:id="14" w:name="_Toc343433789"/>
       <w:r>
         <w:rPr>
           <w:lang w:val="pl-PL"/>
@@ -5743,7 +6805,7 @@
         </w:rPr>
         <w:t>Phone’a</w:t>
       </w:r>
-      <w:bookmarkEnd w:id="13"/>
+      <w:bookmarkEnd w:id="14"/>
       <w:proofErr w:type="spellEnd"/>
     </w:p>
     <w:p>
@@ -6274,7 +7336,7 @@
           <w:lang w:val="pl-PL"/>
         </w:rPr>
       </w:pPr>
-      <w:bookmarkStart w:id="14" w:name="_Toc343094730"/>
+      <w:bookmarkStart w:id="15" w:name="_Toc343433790"/>
       <w:r>
         <w:rPr>
           <w:lang w:val="pl-PL"/>
@@ -6296,7 +7358,7 @@
         </w:rPr>
         <w:t xml:space="preserve"> dla Androida</w:t>
       </w:r>
-      <w:bookmarkEnd w:id="14"/>
+      <w:bookmarkEnd w:id="15"/>
     </w:p>
     <w:p>
       <w:pPr>
@@ -6392,14 +7454,14 @@
           <w:lang w:val="pl-PL"/>
         </w:rPr>
       </w:pPr>
-      <w:bookmarkStart w:id="15" w:name="_Toc343094731"/>
+      <w:bookmarkStart w:id="16" w:name="_Toc343433791"/>
       <w:r>
         <w:rPr>
           <w:lang w:val="pl-PL"/>
         </w:rPr>
         <w:t>Wiadomości sieciowe</w:t>
       </w:r>
-      <w:bookmarkEnd w:id="15"/>
+      <w:bookmarkEnd w:id="16"/>
     </w:p>
     <w:p>
       <w:pPr>
@@ -6447,7 +7509,7 @@
           <w:lang w:val="pl-PL"/>
         </w:rPr>
       </w:pPr>
-      <w:bookmarkStart w:id="16" w:name="_Toc343094732"/>
+      <w:bookmarkStart w:id="17" w:name="_Toc343433792"/>
       <w:r>
         <w:rPr>
           <w:lang w:val="pl-PL"/>
@@ -6455,7 +7517,7 @@
         <w:lastRenderedPageBreak/>
         <w:t>Wiadomości przesyłane przy pomocy protokołu TCP</w:t>
       </w:r>
-      <w:bookmarkEnd w:id="16"/>
+      <w:bookmarkEnd w:id="17"/>
     </w:p>
     <w:p>
       <w:r>
@@ -7485,14 +8547,14 @@
           <w:lang w:val="pl-PL"/>
         </w:rPr>
       </w:pPr>
-      <w:bookmarkStart w:id="17" w:name="_Toc343094733"/>
+      <w:bookmarkStart w:id="18" w:name="_Toc343433793"/>
       <w:r>
         <w:rPr>
           <w:lang w:val="pl-PL"/>
         </w:rPr>
         <w:t>Wiadomości przesyłane przy pomocy protokołu UDP</w:t>
       </w:r>
-      <w:bookmarkEnd w:id="17"/>
+      <w:bookmarkEnd w:id="18"/>
     </w:p>
     <w:p>
       <w:pPr>
@@ -7501,14 +8563,14 @@
           <w:lang w:val="pl-PL"/>
         </w:rPr>
       </w:pPr>
-      <w:bookmarkStart w:id="18" w:name="_Toc343094734"/>
+      <w:bookmarkStart w:id="19" w:name="_Toc343433794"/>
       <w:r>
         <w:rPr>
           <w:lang w:val="pl-PL"/>
         </w:rPr>
         <w:t>Wiadomości wysyłane przez klienta</w:t>
       </w:r>
-      <w:bookmarkEnd w:id="18"/>
+      <w:bookmarkEnd w:id="19"/>
     </w:p>
     <w:tbl>
       <w:tblPr>
@@ -8090,14 +9152,14 @@
           <w:lang w:val="pl-PL"/>
         </w:rPr>
       </w:pPr>
-      <w:bookmarkStart w:id="19" w:name="_Toc343094735"/>
+      <w:bookmarkStart w:id="20" w:name="_Toc343433795"/>
       <w:r>
         <w:rPr>
           <w:lang w:val="pl-PL"/>
         </w:rPr>
         <w:t>Wiadomości wysyłane przez serwer</w:t>
       </w:r>
-      <w:bookmarkEnd w:id="19"/>
+      <w:bookmarkEnd w:id="20"/>
     </w:p>
     <w:tbl>
       <w:tblPr>
@@ -8544,14 +9606,14 @@
           <w:lang w:val="pl-PL"/>
         </w:rPr>
       </w:pPr>
-      <w:bookmarkStart w:id="20" w:name="_Toc343094736"/>
+      <w:bookmarkStart w:id="21" w:name="_Toc343433796"/>
       <w:r>
         <w:rPr>
           <w:lang w:val="pl-PL"/>
         </w:rPr>
         <w:t>Kody przycisków</w:t>
       </w:r>
-      <w:bookmarkEnd w:id="20"/>
+      <w:bookmarkEnd w:id="21"/>
     </w:p>
     <w:tbl>
       <w:tblPr>
@@ -11410,14 +12472,14 @@
           <w:lang w:val="pl-PL"/>
         </w:rPr>
       </w:pPr>
-      <w:bookmarkStart w:id="21" w:name="_Toc343094737"/>
+      <w:bookmarkStart w:id="22" w:name="_Toc343433797"/>
       <w:r>
         <w:rPr>
           <w:lang w:val="pl-PL"/>
         </w:rPr>
         <w:t>Projekty okien</w:t>
       </w:r>
-      <w:bookmarkEnd w:id="21"/>
+      <w:bookmarkEnd w:id="22"/>
     </w:p>
     <w:p>
       <w:pPr>
@@ -11426,7 +12488,7 @@
           <w:lang w:val="pl-PL"/>
         </w:rPr>
       </w:pPr>
-      <w:bookmarkStart w:id="22" w:name="_Toc343094738"/>
+      <w:bookmarkStart w:id="23" w:name="_Toc343433798"/>
       <w:proofErr w:type="spellStart"/>
       <w:r>
         <w:rPr>
@@ -11441,7 +12503,7 @@
         </w:rPr>
         <w:t xml:space="preserve"> Server</w:t>
       </w:r>
-      <w:bookmarkEnd w:id="22"/>
+      <w:bookmarkEnd w:id="23"/>
     </w:p>
     <w:p>
       <w:pPr>
@@ -11450,7 +12512,7 @@
           <w:lang w:val="pl-PL"/>
         </w:rPr>
       </w:pPr>
-      <w:bookmarkStart w:id="23" w:name="_Toc343094739"/>
+      <w:bookmarkStart w:id="24" w:name="_Toc343433799"/>
       <w:proofErr w:type="spellStart"/>
       <w:r>
         <w:rPr>
@@ -11465,7 +12527,7 @@
         </w:rPr>
         <w:t xml:space="preserve"> menu</w:t>
       </w:r>
-      <w:bookmarkEnd w:id="23"/>
+      <w:bookmarkEnd w:id="24"/>
     </w:p>
     <w:p>
       <w:pPr>
@@ -11535,14 +12597,14 @@
           <w:lang w:val="pl-PL"/>
         </w:rPr>
       </w:pPr>
-      <w:bookmarkStart w:id="24" w:name="_Toc343094740"/>
+      <w:bookmarkStart w:id="25" w:name="_Toc343433800"/>
       <w:r>
         <w:rPr>
           <w:lang w:val="pl-PL"/>
         </w:rPr>
         <w:t>Okno opcji</w:t>
       </w:r>
-      <w:bookmarkEnd w:id="24"/>
+      <w:bookmarkEnd w:id="25"/>
     </w:p>
     <w:p>
       <w:pPr>
@@ -11674,14 +12736,14 @@
           <w:lang w:val="pl-PL"/>
         </w:rPr>
       </w:pPr>
-      <w:bookmarkStart w:id="25" w:name="_Toc343094741"/>
+      <w:bookmarkStart w:id="26" w:name="_Toc343433801"/>
       <w:r>
         <w:rPr>
           <w:lang w:val="pl-PL"/>
         </w:rPr>
         <w:t>Okno połączenia Ad hoc</w:t>
       </w:r>
-      <w:bookmarkEnd w:id="25"/>
+      <w:bookmarkEnd w:id="26"/>
     </w:p>
     <w:p>
       <w:pPr>
@@ -11751,14 +12813,14 @@
           <w:lang w:val="pl-PL"/>
         </w:rPr>
       </w:pPr>
-      <w:bookmarkStart w:id="26" w:name="_Toc343094742"/>
+      <w:bookmarkStart w:id="27" w:name="_Toc343433802"/>
       <w:r>
         <w:rPr>
           <w:lang w:val="pl-PL"/>
         </w:rPr>
         <w:t>Główne okno</w:t>
       </w:r>
-      <w:bookmarkEnd w:id="26"/>
+      <w:bookmarkEnd w:id="27"/>
     </w:p>
     <w:p>
       <w:pPr>
@@ -11861,7 +12923,7 @@
           <w:lang w:val="pl-PL"/>
         </w:rPr>
       </w:pPr>
-      <w:bookmarkStart w:id="27" w:name="_Toc343094743"/>
+      <w:bookmarkStart w:id="28" w:name="_Toc343433803"/>
       <w:r>
         <w:rPr>
           <w:lang w:val="pl-PL"/>
@@ -11890,7 +12952,7 @@
         </w:rPr>
         <w:t>Phone’a</w:t>
       </w:r>
-      <w:bookmarkEnd w:id="27"/>
+      <w:bookmarkEnd w:id="28"/>
       <w:proofErr w:type="spellEnd"/>
     </w:p>
     <w:p>
@@ -11900,14 +12962,14 @@
           <w:lang w:val="pl-PL"/>
         </w:rPr>
       </w:pPr>
-      <w:bookmarkStart w:id="28" w:name="_Toc343094744"/>
+      <w:bookmarkStart w:id="29" w:name="_Toc343433804"/>
       <w:r>
         <w:rPr>
           <w:lang w:val="pl-PL"/>
         </w:rPr>
         <w:t>Strona główna</w:t>
       </w:r>
-      <w:bookmarkEnd w:id="28"/>
+      <w:bookmarkEnd w:id="29"/>
     </w:p>
     <w:p>
       <w:pPr>
@@ -11990,14 +13052,14 @@
           <w:lang w:val="pl-PL"/>
         </w:rPr>
       </w:pPr>
-      <w:bookmarkStart w:id="29" w:name="_Toc343094745"/>
+      <w:bookmarkStart w:id="30" w:name="_Toc343433805"/>
       <w:r>
         <w:rPr>
           <w:lang w:val="pl-PL"/>
         </w:rPr>
         <w:t>Strona nowego serwera</w:t>
       </w:r>
-      <w:bookmarkEnd w:id="29"/>
+      <w:bookmarkEnd w:id="30"/>
     </w:p>
     <w:p>
       <w:pPr>
@@ -12086,7 +13148,7 @@
           <w:lang w:val="pl-PL"/>
         </w:rPr>
       </w:pPr>
-      <w:bookmarkStart w:id="30" w:name="_Toc343094746"/>
+      <w:bookmarkStart w:id="31" w:name="_Toc343433806"/>
       <w:r>
         <w:rPr>
           <w:lang w:val="pl-PL"/>
@@ -12094,7 +13156,7 @@
         <w:lastRenderedPageBreak/>
         <w:t>Lista serwerów</w:t>
       </w:r>
-      <w:bookmarkEnd w:id="30"/>
+      <w:bookmarkEnd w:id="31"/>
     </w:p>
     <w:p>
       <w:pPr>
@@ -12189,14 +13251,14 @@
           <w:lang w:val="pl-PL"/>
         </w:rPr>
       </w:pPr>
-      <w:bookmarkStart w:id="31" w:name="_Toc343094747"/>
+      <w:bookmarkStart w:id="32" w:name="_Toc343433807"/>
       <w:r>
         <w:rPr>
           <w:lang w:val="pl-PL"/>
         </w:rPr>
         <w:t>Lista serwerów + menu kontekstowe</w:t>
       </w:r>
-      <w:bookmarkEnd w:id="31"/>
+      <w:bookmarkEnd w:id="32"/>
     </w:p>
     <w:p>
       <w:pPr>
@@ -12285,7 +13347,7 @@
           <w:lang w:val="pl-PL"/>
         </w:rPr>
       </w:pPr>
-      <w:bookmarkStart w:id="32" w:name="_Toc343094748"/>
+      <w:bookmarkStart w:id="33" w:name="_Toc343433808"/>
       <w:r>
         <w:rPr>
           <w:lang w:val="pl-PL"/>
@@ -12293,7 +13355,7 @@
         <w:lastRenderedPageBreak/>
         <w:t>Strona konfiguracji</w:t>
       </w:r>
-      <w:bookmarkEnd w:id="32"/>
+      <w:bookmarkEnd w:id="33"/>
     </w:p>
     <w:p>
       <w:pPr>
@@ -12424,7 +13486,7 @@
           <w:lang w:val="pl-PL"/>
         </w:rPr>
       </w:pPr>
-      <w:bookmarkStart w:id="33" w:name="_Toc343094749"/>
+      <w:bookmarkStart w:id="34" w:name="_Toc343433809"/>
       <w:r>
         <w:rPr>
           <w:lang w:val="pl-PL"/>
@@ -12438,7 +13500,7 @@
         </w:rPr>
         <w:t>touchpad</w:t>
       </w:r>
-      <w:bookmarkEnd w:id="33"/>
+      <w:bookmarkEnd w:id="34"/>
       <w:proofErr w:type="spellEnd"/>
     </w:p>
     <w:p>
@@ -12553,7 +13615,7 @@
       <w:pPr>
         <w:pStyle w:val="Nagwek3"/>
       </w:pPr>
-      <w:bookmarkStart w:id="34" w:name="_Toc343094750"/>
+      <w:bookmarkStart w:id="35" w:name="_Toc343433810"/>
       <w:proofErr w:type="spellStart"/>
       <w:r>
         <w:lastRenderedPageBreak/>
@@ -12563,7 +13625,7 @@
       <w:r>
         <w:t xml:space="preserve"> media</w:t>
       </w:r>
-      <w:bookmarkEnd w:id="34"/>
+      <w:bookmarkEnd w:id="35"/>
     </w:p>
     <w:p>
       <w:pPr>
@@ -12646,7 +13708,7 @@
           <w:lang w:val="pl-PL"/>
         </w:rPr>
       </w:pPr>
-      <w:bookmarkStart w:id="35" w:name="_Toc343094751"/>
+      <w:bookmarkStart w:id="36" w:name="_Toc343433811"/>
       <w:r>
         <w:rPr>
           <w:lang w:val="pl-PL"/>
@@ -12667,7 +13729,7 @@
         </w:rPr>
         <w:t xml:space="preserve"> dla Androida</w:t>
       </w:r>
-      <w:bookmarkEnd w:id="35"/>
+      <w:bookmarkEnd w:id="36"/>
     </w:p>
     <w:p>
       <w:pPr>
@@ -12796,7 +13858,7 @@
           <w:lang w:val="pl-PL"/>
         </w:rPr>
       </w:pPr>
-      <w:bookmarkStart w:id="36" w:name="_Toc343094752"/>
+      <w:bookmarkStart w:id="37" w:name="_Toc343433812"/>
       <w:r>
         <w:rPr>
           <w:lang w:val="pl-PL"/>
@@ -12804,7 +13866,7 @@
         <w:lastRenderedPageBreak/>
         <w:t>Strona główna</w:t>
       </w:r>
-      <w:bookmarkEnd w:id="36"/>
+      <w:bookmarkEnd w:id="37"/>
     </w:p>
     <w:p>
       <w:pPr>
@@ -12887,14 +13949,14 @@
           <w:lang w:val="pl-PL"/>
         </w:rPr>
       </w:pPr>
-      <w:bookmarkStart w:id="37" w:name="_Toc343094753"/>
+      <w:bookmarkStart w:id="38" w:name="_Toc343433813"/>
       <w:r>
         <w:rPr>
           <w:lang w:val="pl-PL"/>
         </w:rPr>
         <w:t>Strona nowego serwera</w:t>
       </w:r>
-      <w:bookmarkEnd w:id="37"/>
+      <w:bookmarkEnd w:id="38"/>
     </w:p>
     <w:p>
       <w:pPr>
@@ -13011,7 +14073,7 @@
           <w:lang w:val="pl-PL"/>
         </w:rPr>
       </w:pPr>
-      <w:bookmarkStart w:id="38" w:name="_Toc343094754"/>
+      <w:bookmarkStart w:id="39" w:name="_Toc343433814"/>
       <w:r>
         <w:rPr>
           <w:lang w:val="pl-PL"/>
@@ -13019,7 +14081,7 @@
         <w:lastRenderedPageBreak/>
         <w:t>Lista serwerów</w:t>
       </w:r>
-      <w:bookmarkEnd w:id="38"/>
+      <w:bookmarkEnd w:id="39"/>
     </w:p>
     <w:p>
       <w:pPr>
@@ -13118,7 +14180,7 @@
       <w:pPr>
         <w:pStyle w:val="Nagwek3"/>
       </w:pPr>
-      <w:bookmarkStart w:id="39" w:name="_Toc343094755"/>
+      <w:bookmarkStart w:id="40" w:name="_Toc343433815"/>
       <w:proofErr w:type="spellStart"/>
       <w:r>
         <w:t>Lista</w:t>
@@ -13139,7 +14201,7 @@
       <w:r>
         <w:t>kontekstowe</w:t>
       </w:r>
-      <w:bookmarkEnd w:id="39"/>
+      <w:bookmarkEnd w:id="40"/>
       <w:proofErr w:type="spellEnd"/>
     </w:p>
     <w:p>
@@ -13226,7 +14288,7 @@
       <w:pPr>
         <w:pStyle w:val="Nagwek3"/>
       </w:pPr>
-      <w:bookmarkStart w:id="40" w:name="_Toc343094756"/>
+      <w:bookmarkStart w:id="41" w:name="_Toc343433816"/>
       <w:proofErr w:type="spellStart"/>
       <w:r>
         <w:lastRenderedPageBreak/>
@@ -13256,7 +14318,7 @@
       <w:r>
         <w:t>serwerze</w:t>
       </w:r>
-      <w:bookmarkEnd w:id="40"/>
+      <w:bookmarkEnd w:id="41"/>
       <w:proofErr w:type="spellEnd"/>
     </w:p>
     <w:p>
@@ -13327,14 +14389,14 @@
           <w:lang w:val="pl-PL"/>
         </w:rPr>
       </w:pPr>
-      <w:bookmarkStart w:id="41" w:name="_Toc343094757"/>
+      <w:bookmarkStart w:id="42" w:name="_Toc343433817"/>
       <w:r>
         <w:rPr>
           <w:lang w:val="pl-PL"/>
         </w:rPr>
         <w:t>Lista serwerów – menu standardowe</w:t>
       </w:r>
-      <w:bookmarkEnd w:id="41"/>
+      <w:bookmarkEnd w:id="42"/>
     </w:p>
     <w:p>
       <w:pPr>
@@ -13423,7 +14485,7 @@
           <w:lang w:val="pl-PL"/>
         </w:rPr>
       </w:pPr>
-      <w:bookmarkStart w:id="42" w:name="_Toc343094758"/>
+      <w:bookmarkStart w:id="43" w:name="_Toc343433818"/>
       <w:r>
         <w:rPr>
           <w:lang w:val="pl-PL"/>
@@ -13431,7 +14493,7 @@
         <w:lastRenderedPageBreak/>
         <w:t>Strona konfiguracji</w:t>
       </w:r>
-      <w:bookmarkEnd w:id="42"/>
+      <w:bookmarkEnd w:id="43"/>
     </w:p>
     <w:p>
       <w:pPr>
@@ -13501,7 +14563,7 @@
           <w:lang w:val="pl-PL"/>
         </w:rPr>
       </w:pPr>
-      <w:bookmarkStart w:id="43" w:name="_Toc343094759"/>
+      <w:bookmarkStart w:id="44" w:name="_Toc343433819"/>
       <w:r>
         <w:rPr>
           <w:lang w:val="pl-PL"/>
@@ -13515,7 +14577,7 @@
         </w:rPr>
         <w:t>touchpad</w:t>
       </w:r>
-      <w:bookmarkEnd w:id="43"/>
+      <w:bookmarkEnd w:id="44"/>
       <w:proofErr w:type="spellEnd"/>
     </w:p>
     <w:p>
@@ -13586,14 +14648,14 @@
           <w:lang w:val="pl-PL"/>
         </w:rPr>
       </w:pPr>
-      <w:bookmarkStart w:id="44" w:name="_Toc343094760"/>
+      <w:bookmarkStart w:id="45" w:name="_Toc343433820"/>
       <w:r>
         <w:rPr>
           <w:lang w:val="pl-PL"/>
         </w:rPr>
         <w:t>Klawiatura</w:t>
       </w:r>
-      <w:bookmarkEnd w:id="44"/>
+      <w:bookmarkEnd w:id="45"/>
     </w:p>
     <w:p>
       <w:pPr>
@@ -13660,7 +14722,7 @@
       <w:pPr>
         <w:pStyle w:val="Nagwek3"/>
       </w:pPr>
-      <w:bookmarkStart w:id="45" w:name="_Toc343094761"/>
+      <w:bookmarkStart w:id="46" w:name="_Toc343433821"/>
       <w:proofErr w:type="spellStart"/>
       <w:r>
         <w:lastRenderedPageBreak/>
@@ -13670,7 +14732,7 @@
       <w:r>
         <w:t xml:space="preserve"> media</w:t>
       </w:r>
-      <w:bookmarkEnd w:id="45"/>
+      <w:bookmarkEnd w:id="46"/>
     </w:p>
     <w:p>
       <w:pPr>
@@ -13740,14 +14802,14 @@
           <w:lang w:val="pl-PL"/>
         </w:rPr>
       </w:pPr>
-      <w:bookmarkStart w:id="46" w:name="_Toc343094762"/>
+      <w:bookmarkStart w:id="47" w:name="_Toc343433822"/>
       <w:r>
         <w:rPr>
           <w:lang w:val="pl-PL"/>
         </w:rPr>
         <w:t>Opis technologii</w:t>
       </w:r>
-      <w:bookmarkEnd w:id="46"/>
+      <w:bookmarkEnd w:id="47"/>
     </w:p>
     <w:p>
       <w:pPr>
@@ -13756,12 +14818,14 @@
           <w:lang w:val="pl-PL"/>
         </w:rPr>
       </w:pPr>
+      <w:bookmarkStart w:id="48" w:name="_Toc343433823"/>
       <w:r>
         <w:rPr>
           <w:lang w:val="pl-PL"/>
         </w:rPr>
         <w:t>Android</w:t>
       </w:r>
+      <w:bookmarkEnd w:id="48"/>
     </w:p>
     <w:p>
       <w:pPr>
@@ -13770,12 +14834,14 @@
           <w:lang w:val="pl-PL"/>
         </w:rPr>
       </w:pPr>
+      <w:bookmarkStart w:id="49" w:name="_Toc343433824"/>
       <w:r>
         <w:rPr>
           <w:lang w:val="pl-PL"/>
         </w:rPr>
         <w:t>Podstawy</w:t>
       </w:r>
+      <w:bookmarkEnd w:id="49"/>
     </w:p>
     <w:p>
       <w:pPr>
@@ -13968,12 +15034,14 @@
           <w:lang w:val="pl-PL"/>
         </w:rPr>
       </w:pPr>
+      <w:bookmarkStart w:id="50" w:name="_Toc343433825"/>
       <w:r>
         <w:rPr>
           <w:lang w:val="pl-PL"/>
         </w:rPr>
         <w:t>Zasoby</w:t>
       </w:r>
+      <w:bookmarkEnd w:id="50"/>
     </w:p>
     <w:p>
       <w:pPr>
@@ -14412,6 +15480,7 @@
           <w:lang w:val="pl-PL"/>
         </w:rPr>
       </w:pPr>
+      <w:bookmarkStart w:id="51" w:name="_Toc343433826"/>
       <w:r>
         <w:rPr>
           <w:lang w:val="pl-PL"/>
@@ -14432,6 +15501,7 @@
         </w:rPr>
         <w:t>)</w:t>
       </w:r>
+      <w:bookmarkEnd w:id="51"/>
     </w:p>
     <w:p>
       <w:pPr>
@@ -14487,12 +15557,14 @@
           <w:lang w:val="pl-PL"/>
         </w:rPr>
       </w:pPr>
+      <w:bookmarkStart w:id="52" w:name="_Toc343433827"/>
       <w:r>
         <w:rPr>
           <w:lang w:val="pl-PL"/>
         </w:rPr>
         <w:t>Powiadomienia</w:t>
       </w:r>
+      <w:bookmarkEnd w:id="52"/>
     </w:p>
     <w:p>
       <w:pPr>
@@ -14673,12 +15745,14 @@
           <w:lang w:val="pl-PL"/>
         </w:rPr>
       </w:pPr>
+      <w:bookmarkStart w:id="53" w:name="_Toc343433828"/>
       <w:r>
         <w:rPr>
           <w:lang w:val="pl-PL"/>
         </w:rPr>
         <w:t>Framework</w:t>
       </w:r>
+      <w:bookmarkEnd w:id="53"/>
     </w:p>
     <w:p>
       <w:pPr>
@@ -14746,12 +15820,14 @@
           <w:lang w:val="pl-PL"/>
         </w:rPr>
       </w:pPr>
+      <w:bookmarkStart w:id="54" w:name="_Toc343433829"/>
       <w:r>
         <w:rPr>
           <w:lang w:val="pl-PL"/>
         </w:rPr>
         <w:t>Windows Phone</w:t>
       </w:r>
+      <w:bookmarkEnd w:id="54"/>
     </w:p>
     <w:p>
       <w:pPr>
@@ -14863,12 +15939,14 @@
           <w:lang w:val="pl-PL"/>
         </w:rPr>
       </w:pPr>
+      <w:bookmarkStart w:id="55" w:name="_Toc343433830"/>
       <w:r>
         <w:rPr>
           <w:lang w:val="pl-PL"/>
         </w:rPr>
         <w:t>Języki</w:t>
       </w:r>
+      <w:bookmarkEnd w:id="55"/>
     </w:p>
     <w:p>
       <w:pPr>
@@ -14917,12 +15995,14 @@
           <w:lang w:val="pl-PL"/>
         </w:rPr>
       </w:pPr>
+      <w:bookmarkStart w:id="56" w:name="_Toc343433831"/>
       <w:r>
         <w:rPr>
           <w:lang w:val="pl-PL"/>
         </w:rPr>
         <w:t>Powiadomienia</w:t>
       </w:r>
+      <w:bookmarkEnd w:id="56"/>
     </w:p>
     <w:p>
       <w:pPr>
@@ -15104,12 +16184,14 @@
           <w:lang w:val="pl-PL"/>
         </w:rPr>
       </w:pPr>
+      <w:bookmarkStart w:id="57" w:name="_Toc343433832"/>
       <w:r>
         <w:rPr>
           <w:lang w:val="pl-PL"/>
         </w:rPr>
         <w:t>Strony</w:t>
       </w:r>
+      <w:bookmarkEnd w:id="57"/>
     </w:p>
     <w:p>
       <w:pPr>
@@ -15240,12 +16322,14 @@
           <w:lang w:val="pl-PL"/>
         </w:rPr>
       </w:pPr>
+      <w:bookmarkStart w:id="58" w:name="_Toc343433833"/>
       <w:r>
         <w:rPr>
           <w:lang w:val="pl-PL"/>
         </w:rPr>
         <w:t>Menu</w:t>
       </w:r>
+      <w:bookmarkEnd w:id="58"/>
     </w:p>
     <w:p>
       <w:pPr>
@@ -15431,12 +16515,14 @@
           <w:lang w:val="pl-PL"/>
         </w:rPr>
       </w:pPr>
+      <w:bookmarkStart w:id="59" w:name="_Toc343433834"/>
       <w:r>
         <w:rPr>
           <w:lang w:val="pl-PL"/>
         </w:rPr>
         <w:t>Ważne różnice w technologiach</w:t>
       </w:r>
+      <w:bookmarkEnd w:id="59"/>
     </w:p>
     <w:p>
       <w:pPr>
@@ -15445,12 +16531,14 @@
           <w:lang w:val="pl-PL"/>
         </w:rPr>
       </w:pPr>
+      <w:bookmarkStart w:id="60" w:name="_Toc343433835"/>
       <w:r>
         <w:rPr>
           <w:lang w:val="pl-PL"/>
         </w:rPr>
         <w:t>Pochłanianie zdarzeń dotyku</w:t>
       </w:r>
+      <w:bookmarkEnd w:id="60"/>
     </w:p>
     <w:p>
       <w:pPr>
@@ -15680,6 +16768,11 @@
       </w:r>
     </w:p>
     <w:p>
+      <w:pPr>
+        <w:rPr>
+          <w:lang w:val="pl-PL"/>
+        </w:rPr>
+      </w:pPr>
       <w:r>
         <w:rPr>
           <w:lang w:val="pl-PL"/>
@@ -15688,21 +16781,40 @@
       </w:r>
       <w:proofErr w:type="spellStart"/>
       <w:r>
+        <w:rPr>
+          <w:lang w:val="pl-PL"/>
+        </w:rPr>
         <w:t>MouseMove</w:t>
       </w:r>
       <w:proofErr w:type="spellEnd"/>
     </w:p>
     <w:p>
-      <w:r>
+      <w:pPr>
+        <w:rPr>
+          <w:lang w:val="pl-PL"/>
+        </w:rPr>
+      </w:pPr>
+      <w:r>
+        <w:rPr>
+          <w:lang w:val="pl-PL"/>
+        </w:rPr>
         <w:t xml:space="preserve">- </w:t>
       </w:r>
       <w:proofErr w:type="spellStart"/>
       <w:r>
+        <w:rPr>
+          <w:lang w:val="pl-PL"/>
+        </w:rPr>
         <w:t>ManipulationComplete</w:t>
       </w:r>
       <w:proofErr w:type="spellEnd"/>
     </w:p>
     <w:p>
+      <w:pPr>
+        <w:rPr>
+          <w:lang w:val="pl-PL"/>
+        </w:rPr>
+      </w:pPr>
       <w:r>
         <w:rPr>
           <w:lang w:val="pl-PL"/>
@@ -15711,11 +16823,19 @@
       </w:r>
       <w:proofErr w:type="spellStart"/>
       <w:r>
+        <w:rPr>
+          <w:lang w:val="pl-PL"/>
+        </w:rPr>
         <w:t>ManipulationDelta</w:t>
       </w:r>
       <w:proofErr w:type="spellEnd"/>
     </w:p>
     <w:p>
+      <w:pPr>
+        <w:rPr>
+          <w:lang w:val="pl-PL"/>
+        </w:rPr>
+      </w:pPr>
       <w:r>
         <w:rPr>
           <w:lang w:val="pl-PL"/>
@@ -15724,6 +16844,9 @@
       </w:r>
       <w:proofErr w:type="spellStart"/>
       <w:r>
+        <w:rPr>
+          <w:lang w:val="pl-PL"/>
+        </w:rPr>
         <w:t>ManipulationStarted</w:t>
       </w:r>
       <w:proofErr w:type="spellEnd"/>
@@ -15772,15 +16895,32 @@
     <w:p>
       <w:pPr>
         <w:jc w:val="center"/>
+        <w:rPr>
+          <w:lang w:val="pl-PL"/>
+        </w:rPr>
       </w:pPr>
       <w:proofErr w:type="spellStart"/>
       <w:r>
+        <w:rPr>
+          <w:lang w:val="pl-PL"/>
+        </w:rPr>
         <w:t>event.Handled</w:t>
       </w:r>
       <w:proofErr w:type="spellEnd"/>
       <w:r>
-        <w:t xml:space="preserve"> = true</w:t>
-      </w:r>
+        <w:rPr>
+          <w:lang w:val="pl-PL"/>
+        </w:rPr>
+        <w:t xml:space="preserve"> = </w:t>
+      </w:r>
+      <w:proofErr w:type="spellStart"/>
+      <w:r>
+        <w:rPr>
+          <w:lang w:val="pl-PL"/>
+        </w:rPr>
+        <w:t>true</w:t>
+      </w:r>
+      <w:proofErr w:type="spellEnd"/>
     </w:p>
     <w:p>
       <w:pPr>
@@ -15789,12 +16929,14 @@
           <w:lang w:val="pl-PL"/>
         </w:rPr>
       </w:pPr>
+      <w:bookmarkStart w:id="61" w:name="_Toc343433836"/>
       <w:r>
         <w:rPr>
           <w:lang w:val="pl-PL"/>
         </w:rPr>
         <w:t>Zarządzanie energią</w:t>
       </w:r>
+      <w:bookmarkEnd w:id="61"/>
     </w:p>
     <w:p>
       <w:pPr>
@@ -15920,12 +17062,14 @@
           <w:lang w:val="pl-PL"/>
         </w:rPr>
       </w:pPr>
+      <w:bookmarkStart w:id="62" w:name="_Toc343433837"/>
       <w:r>
         <w:rPr>
           <w:lang w:val="pl-PL"/>
         </w:rPr>
         <w:t>Wzorce</w:t>
       </w:r>
+      <w:bookmarkEnd w:id="62"/>
     </w:p>
     <w:p>
       <w:pPr>
@@ -16204,12 +17348,14 @@
           <w:lang w:val="pl-PL"/>
         </w:rPr>
       </w:pPr>
+      <w:bookmarkStart w:id="63" w:name="_Toc343433838"/>
       <w:r>
         <w:rPr>
           <w:lang w:val="pl-PL"/>
         </w:rPr>
         <w:t>Technologie alternatywne</w:t>
       </w:r>
+      <w:bookmarkEnd w:id="63"/>
     </w:p>
     <w:p>
       <w:pPr>
@@ -16408,15 +17554,7 @@
         <w:rPr>
           <w:lang w:val="pl-PL"/>
         </w:rPr>
-        <w:t xml:space="preserve"> programowanie staje się dużo szybsze i łatwiejsze niż w przypadku tworzenia aplikacji natywnych (zaimplementowane API zawiera bardzo wiele funkcjonalności znacznie ułatwiających pisanie zwłaszcza </w:t>
-      </w:r>
-      <w:bookmarkStart w:id="47" w:name="_GoBack"/>
-      <w:bookmarkEnd w:id="47"/>
-      <w:r>
-        <w:rPr>
-          <w:lang w:val="pl-PL"/>
-        </w:rPr>
-        <w:t xml:space="preserve">aplikacji sieciowych), </w:t>
+        <w:t xml:space="preserve"> programowanie staje się dużo szybsze i łatwiejsze niż w przypadku tworzenia aplikacji natywnych (zaimplementowane API zawiera bardzo wiele funkcjonalności znacznie ułatwiających pisanie zwłaszcza aplikacji sieciowych), </w:t>
       </w:r>
       <w:r>
         <w:rPr>
@@ -16438,7 +17576,7 @@
           <w:lang w:val="pl-PL"/>
         </w:rPr>
       </w:pPr>
-      <w:bookmarkStart w:id="48" w:name="_Toc343094764"/>
+      <w:bookmarkStart w:id="64" w:name="_Toc343433839"/>
       <w:r>
         <w:rPr>
           <w:lang w:val="pl-PL"/>
@@ -16451,7 +17589,7 @@
         </w:rPr>
         <w:t>czek</w:t>
       </w:r>
-      <w:bookmarkEnd w:id="48"/>
+      <w:bookmarkEnd w:id="64"/>
     </w:p>
     <w:p>
       <w:pPr>
@@ -16582,14 +17720,14 @@
           <w:lang w:val="pl-PL"/>
         </w:rPr>
       </w:pPr>
-      <w:bookmarkStart w:id="49" w:name="_Toc343094765"/>
+      <w:bookmarkStart w:id="65" w:name="_Toc343433840"/>
       <w:r>
         <w:rPr>
           <w:lang w:val="pl-PL"/>
         </w:rPr>
         <w:t>Dodatkowo</w:t>
       </w:r>
-      <w:bookmarkEnd w:id="49"/>
+      <w:bookmarkEnd w:id="65"/>
     </w:p>
     <w:p>
       <w:pPr>
@@ -16721,7 +17859,7 @@
           <w:rPr>
             <w:noProof/>
           </w:rPr>
-          <w:t>37</w:t>
+          <w:t>5</w:t>
         </w:r>
         <w:r>
           <w:rPr>
@@ -18900,6 +20038,7 @@
   <w:style w:type="character" w:default="1" w:styleId="Domylnaczcionkaakapitu">
     <w:name w:val="Default Paragraph Font"/>
     <w:uiPriority w:val="1"/>
+    <w:semiHidden/>
     <w:unhideWhenUsed/>
   </w:style>
   <w:style w:type="table" w:default="1" w:styleId="Standardowy">
@@ -20882,6 +22021,7 @@
   <w:style w:type="character" w:default="1" w:styleId="Domylnaczcionkaakapitu">
     <w:name w:val="Default Paragraph Font"/>
     <w:uiPriority w:val="1"/>
+    <w:semiHidden/>
     <w:unhideWhenUsed/>
   </w:style>
   <w:style w:type="table" w:default="1" w:styleId="Standardowy">
@@ -22783,7 +23923,7 @@
 </file>
 
 <file path=customXml/itemProps1.xml><?xml version="1.0" encoding="utf-8"?>
-<ds:datastoreItem xmlns:ds="http://schemas.openxmlformats.org/officeDocument/2006/customXml" ds:itemID="{64427F00-ADA5-4215-A96D-E697A74B7527}">
+<ds:datastoreItem xmlns:ds="http://schemas.openxmlformats.org/officeDocument/2006/customXml" ds:itemID="{711DE30A-8375-472F-9AAF-E84B64AD5D5C}">
   <ds:schemaRefs>
     <ds:schemaRef ds:uri="http://schemas.openxmlformats.org/officeDocument/2006/bibliography"/>
   </ds:schemaRefs>
